--- a/Course II/БИС/Занятие 13/ПИ19-4 Деменчук Георгий БИС 13 задание.docx
+++ b/Course II/БИС/Занятие 13/ПИ19-4 Деменчук Георгий БИС 13 задание.docx
@@ -5,39 +5,39 @@
     <w:p>
       <w:pPr>
         <w:rPr>
+          <w:rFonts w:ascii="Times New Roman" w:hAnsi="Times New Roman" w:cs="Times New Roman"/>
+          <w:lang w:val="en-RU"/>
+        </w:rPr>
+      </w:pPr>
+      <w:r>
+        <w:rPr>
+          <w:rFonts w:ascii="Times New Roman" w:hAnsi="Times New Roman" w:cs="Times New Roman"/>
+        </w:rPr>
+        <w:t xml:space="preserve">2. </w:t>
+      </w:r>
+      <w:r>
+        <w:rPr>
+          <w:rFonts w:ascii="Times New Roman" w:hAnsi="Times New Roman" w:cs="Times New Roman"/>
+          <w:lang w:val="en-RU"/>
+        </w:rPr>
+        <w:t>Сделайте замену в поле Льготы: значение 1 измените на льготный, 0 - на обычный. Старое поле Льготы удалите из набора данных, а новое поле Льготы_REPLACE переименуйте в Вид кредита.</w:t>
+      </w:r>
+    </w:p>
+    <w:p>
+      <w:pPr>
+        <w:rPr>
+          <w:rFonts w:ascii="Times New Roman" w:hAnsi="Times New Roman" w:cs="Times New Roman"/>
           <w:lang w:val="en-US"/>
         </w:rPr>
       </w:pPr>
       <w:r>
-        <w:t xml:space="preserve">13 практика </w:t>
-      </w:r>
-      <w:r>
-        <w:rPr>
-          <w:lang w:val="en-US"/>
-        </w:rPr>
-        <w:t>Word</w:t>
-      </w:r>
-    </w:p>
-    <w:p>
-      <w:pPr>
-        <w:rPr>
-          <w:lang w:val="en-US"/>
-        </w:rPr>
-      </w:pPr>
-    </w:p>
-    <w:p>
-      <w:pPr>
-        <w:rPr>
-          <w:lang w:val="en-US"/>
-        </w:rPr>
-      </w:pPr>
-      <w:r>
-        <w:rPr>
+        <w:rPr>
+          <w:rFonts w:ascii="Times New Roman" w:hAnsi="Times New Roman" w:cs="Times New Roman"/>
           <w:noProof/>
           <w:lang w:val="en-US"/>
         </w:rPr>
         <w:drawing>
-          <wp:inline distT="0" distB="0" distL="0" distR="0">
+          <wp:inline distT="0" distB="0" distL="0" distR="0" wp14:anchorId="685AB8FB" wp14:editId="7B776C8B">
             <wp:extent cx="5940425" cy="2317750"/>
             <wp:effectExtent l="0" t="0" r="3175" b="6350"/>
             <wp:docPr id="1" name="Рисунок 1"/>
@@ -82,23 +82,118 @@
     <w:p>
       <w:pPr>
         <w:rPr>
+          <w:rFonts w:ascii="Times New Roman" w:eastAsia="Times New Roman" w:hAnsi="Times New Roman" w:cs="Times New Roman"/>
+          <w:lang w:eastAsia="en-GB"/>
+        </w:rPr>
+      </w:pPr>
+      <w:r>
+        <w:rPr>
+          <w:rFonts w:ascii="Times New Roman" w:eastAsia="Times New Roman" w:hAnsi="Times New Roman" w:cs="Times New Roman"/>
+          <w:color w:val="24292E"/>
+          <w:shd w:val="clear" w:color="auto" w:fill="FFFFFF"/>
+          <w:lang w:eastAsia="en-GB"/>
+        </w:rPr>
+        <w:t xml:space="preserve">3.1 </w:t>
+      </w:r>
+      <w:r>
+        <w:rPr>
+          <w:rFonts w:ascii="Times New Roman" w:eastAsia="Times New Roman" w:hAnsi="Times New Roman" w:cs="Times New Roman"/>
+          <w:color w:val="24292E"/>
+          <w:shd w:val="clear" w:color="auto" w:fill="FFFFFF"/>
+          <w:lang w:val="en-RU" w:eastAsia="en-GB"/>
+        </w:rPr>
+        <w:t>Определите сумму и количество кредитов, выданных в каждом филиале. В каком филиале было выданно больше всего кредитов.</w:t>
+      </w:r>
+      <w:r>
+        <w:rPr>
+          <w:rFonts w:ascii="Times New Roman" w:eastAsia="Times New Roman" w:hAnsi="Times New Roman" w:cs="Times New Roman"/>
+          <w:color w:val="24292E"/>
+          <w:shd w:val="clear" w:color="auto" w:fill="FFFFFF"/>
+          <w:lang w:eastAsia="en-GB"/>
+        </w:rPr>
+        <w:t xml:space="preserve"> </w:t>
+      </w:r>
+      <w:r>
+        <w:rPr>
+          <w:rFonts w:ascii="Times New Roman" w:eastAsia="Times New Roman" w:hAnsi="Times New Roman" w:cs="Times New Roman"/>
+          <w:color w:val="24292E"/>
+          <w:highlight w:val="yellow"/>
+          <w:shd w:val="clear" w:color="auto" w:fill="FFFFFF"/>
+          <w:lang w:eastAsia="en-GB"/>
+        </w:rPr>
+        <w:t>Ответ: больше всего было выдано</w:t>
+      </w:r>
+      <w:r>
+        <w:rPr>
+          <w:rFonts w:ascii="Times New Roman" w:eastAsia="Times New Roman" w:hAnsi="Times New Roman" w:cs="Times New Roman"/>
+          <w:color w:val="24292E"/>
+          <w:shd w:val="clear" w:color="auto" w:fill="FFFFFF"/>
+          <w:lang w:eastAsia="en-GB"/>
+        </w:rPr>
+        <w:t xml:space="preserve"> </w:t>
+      </w:r>
+      <w:r>
+        <w:rPr>
+          <w:rFonts w:ascii="Times New Roman" w:eastAsia="Times New Roman" w:hAnsi="Times New Roman" w:cs="Times New Roman"/>
+          <w:color w:val="24292E"/>
+          <w:highlight w:val="yellow"/>
+          <w:shd w:val="clear" w:color="auto" w:fill="FFFFFF"/>
+          <w:lang w:eastAsia="en-GB"/>
+        </w:rPr>
+        <w:t xml:space="preserve">кредитов в </w:t>
+      </w:r>
+      <w:r>
+        <w:rPr>
+          <w:rFonts w:ascii="Times New Roman" w:eastAsia="Times New Roman" w:hAnsi="Times New Roman" w:cs="Times New Roman"/>
+          <w:color w:val="24292E"/>
+          <w:highlight w:val="yellow"/>
+          <w:shd w:val="clear" w:color="auto" w:fill="FFFFFF"/>
+          <w:lang w:eastAsia="en-GB"/>
+        </w:rPr>
+        <w:t xml:space="preserve">филиале </w:t>
+      </w:r>
+      <w:r>
+        <w:rPr>
+          <w:rFonts w:ascii="Times New Roman" w:eastAsia="Times New Roman" w:hAnsi="Times New Roman" w:cs="Times New Roman"/>
+          <w:color w:val="24292E"/>
+          <w:highlight w:val="yellow"/>
+          <w:shd w:val="clear" w:color="auto" w:fill="FFFFFF"/>
+          <w:lang w:eastAsia="en-GB"/>
+        </w:rPr>
+        <w:t>Аэропорт</w:t>
+      </w:r>
+      <w:r>
+        <w:rPr>
+          <w:rFonts w:ascii="Times New Roman" w:eastAsia="Times New Roman" w:hAnsi="Times New Roman" w:cs="Times New Roman"/>
+          <w:color w:val="24292E"/>
+          <w:shd w:val="clear" w:color="auto" w:fill="FFFFFF"/>
+          <w:lang w:eastAsia="en-GB"/>
+        </w:rPr>
+        <w:t xml:space="preserve"> </w:t>
+      </w:r>
+    </w:p>
+    <w:p>
+      <w:pPr>
+        <w:rPr>
+          <w:rFonts w:ascii="Times New Roman" w:hAnsi="Times New Roman" w:cs="Times New Roman"/>
+        </w:rPr>
+      </w:pPr>
+    </w:p>
+    <w:p>
+      <w:pPr>
+        <w:rPr>
+          <w:rFonts w:ascii="Times New Roman" w:hAnsi="Times New Roman" w:cs="Times New Roman"/>
           <w:lang w:val="en-US"/>
         </w:rPr>
       </w:pPr>
-    </w:p>
-    <w:p>
-      <w:pPr>
-        <w:rPr>
-          <w:lang w:val="en-US"/>
-        </w:rPr>
-      </w:pPr>
-      <w:r>
-        <w:rPr>
+      <w:r>
+        <w:rPr>
+          <w:rFonts w:ascii="Times New Roman" w:hAnsi="Times New Roman" w:cs="Times New Roman"/>
           <w:noProof/>
           <w:lang w:val="en-US"/>
         </w:rPr>
         <w:drawing>
-          <wp:inline distT="0" distB="0" distL="0" distR="0">
+          <wp:inline distT="0" distB="0" distL="0" distR="0" wp14:anchorId="2F8BF7E6" wp14:editId="27B1FF82">
             <wp:extent cx="5940425" cy="4319905"/>
             <wp:effectExtent l="0" t="0" r="3175" b="0"/>
             <wp:docPr id="2" name="Рисунок 2"/>
@@ -140,8 +235,2007 @@
         </w:drawing>
       </w:r>
     </w:p>
+    <w:p>
+      <w:pPr>
+        <w:rPr>
+          <w:rFonts w:ascii="Times New Roman" w:hAnsi="Times New Roman" w:cs="Times New Roman"/>
+          <w:lang w:val="en-US"/>
+        </w:rPr>
+      </w:pPr>
+    </w:p>
+    <w:p>
+      <w:pPr>
+        <w:rPr>
+          <w:rFonts w:ascii="Times New Roman" w:eastAsia="Times New Roman" w:hAnsi="Times New Roman" w:cs="Times New Roman"/>
+          <w:color w:val="24292E"/>
+          <w:shd w:val="clear" w:color="auto" w:fill="FFFFFF"/>
+          <w:lang w:val="en-RU" w:eastAsia="en-GB"/>
+        </w:rPr>
+      </w:pPr>
+      <w:r>
+        <w:rPr>
+          <w:rFonts w:ascii="Times New Roman" w:eastAsia="Times New Roman" w:hAnsi="Times New Roman" w:cs="Times New Roman"/>
+          <w:color w:val="24292E"/>
+          <w:shd w:val="clear" w:color="auto" w:fill="FFFFFF"/>
+          <w:lang w:val="en-RU" w:eastAsia="en-GB"/>
+        </w:rPr>
+        <w:br w:type="page"/>
+      </w:r>
+    </w:p>
+    <w:p>
+      <w:pPr>
+        <w:rPr>
+          <w:rFonts w:ascii="Times New Roman" w:eastAsia="Times New Roman" w:hAnsi="Times New Roman" w:cs="Times New Roman"/>
+          <w:lang w:val="en-US" w:eastAsia="en-GB"/>
+        </w:rPr>
+      </w:pPr>
+      <w:r>
+        <w:rPr>
+          <w:rFonts w:ascii="Times New Roman" w:eastAsia="Times New Roman" w:hAnsi="Times New Roman" w:cs="Times New Roman"/>
+          <w:color w:val="24292E"/>
+          <w:shd w:val="clear" w:color="auto" w:fill="FFFFFF"/>
+          <w:lang w:val="en-RU" w:eastAsia="en-GB"/>
+        </w:rPr>
+        <w:lastRenderedPageBreak/>
+        <w:t> </w:t>
+      </w:r>
+      <w:r>
+        <w:rPr>
+          <w:rFonts w:ascii="Times New Roman" w:eastAsia="Times New Roman" w:hAnsi="Times New Roman" w:cs="Times New Roman"/>
+          <w:color w:val="24292E"/>
+          <w:shd w:val="clear" w:color="auto" w:fill="FFFFFF"/>
+          <w:lang w:eastAsia="en-GB"/>
+        </w:rPr>
+        <w:t xml:space="preserve">3.2 </w:t>
+      </w:r>
+      <w:r>
+        <w:rPr>
+          <w:rFonts w:ascii="Times New Roman" w:eastAsia="Times New Roman" w:hAnsi="Times New Roman" w:cs="Times New Roman"/>
+          <w:color w:val="24292E"/>
+          <w:shd w:val="clear" w:color="auto" w:fill="FFFFFF"/>
+          <w:lang w:val="en-RU" w:eastAsia="en-GB"/>
+        </w:rPr>
+        <w:t>Определите сумму и количество обычных и льготных кредитов.</w:t>
+      </w:r>
+      <w:r>
+        <w:rPr>
+          <w:rFonts w:ascii="Times New Roman" w:eastAsia="Times New Roman" w:hAnsi="Times New Roman" w:cs="Times New Roman"/>
+          <w:color w:val="24292E"/>
+          <w:shd w:val="clear" w:color="auto" w:fill="FFFFFF"/>
+          <w:lang w:eastAsia="en-GB"/>
+        </w:rPr>
+        <w:t xml:space="preserve"> </w:t>
+      </w:r>
+      <w:r>
+        <w:rPr>
+          <w:rFonts w:ascii="Times New Roman" w:eastAsia="Times New Roman" w:hAnsi="Times New Roman" w:cs="Times New Roman"/>
+          <w:color w:val="24292E"/>
+          <w:highlight w:val="yellow"/>
+          <w:shd w:val="clear" w:color="auto" w:fill="FFFFFF"/>
+          <w:lang w:eastAsia="en-GB"/>
+        </w:rPr>
+        <w:t>Ответ:  льготные кол-во 176, сумма – 47678000,00. Обычные кол-во 946</w:t>
+      </w:r>
+      <w:r>
+        <w:rPr>
+          <w:rFonts w:ascii="Times New Roman" w:eastAsia="Times New Roman" w:hAnsi="Times New Roman" w:cs="Times New Roman"/>
+          <w:color w:val="24292E"/>
+          <w:highlight w:val="yellow"/>
+          <w:shd w:val="clear" w:color="auto" w:fill="FFFFFF"/>
+          <w:lang w:val="en-US" w:eastAsia="en-GB"/>
+        </w:rPr>
+        <w:t xml:space="preserve">, </w:t>
+      </w:r>
+      <w:r>
+        <w:rPr>
+          <w:rFonts w:ascii="Times New Roman" w:eastAsia="Times New Roman" w:hAnsi="Times New Roman" w:cs="Times New Roman"/>
+          <w:color w:val="24292E"/>
+          <w:highlight w:val="yellow"/>
+          <w:shd w:val="clear" w:color="auto" w:fill="FFFFFF"/>
+          <w:lang w:eastAsia="en-GB"/>
+        </w:rPr>
+        <w:t>сумма – 266939000</w:t>
+      </w:r>
+      <w:r>
+        <w:rPr>
+          <w:rFonts w:ascii="Times New Roman" w:eastAsia="Times New Roman" w:hAnsi="Times New Roman" w:cs="Times New Roman"/>
+          <w:color w:val="24292E"/>
+          <w:highlight w:val="yellow"/>
+          <w:shd w:val="clear" w:color="auto" w:fill="FFFFFF"/>
+          <w:lang w:val="en-US" w:eastAsia="en-GB"/>
+        </w:rPr>
+        <w:t>,00</w:t>
+      </w:r>
+    </w:p>
+    <w:p>
+      <w:pPr>
+        <w:rPr>
+          <w:rFonts w:ascii="Times New Roman" w:hAnsi="Times New Roman" w:cs="Times New Roman"/>
+          <w:lang w:val="en-RU"/>
+        </w:rPr>
+      </w:pPr>
+      <w:r>
+        <w:rPr>
+          <w:rFonts w:ascii="Times New Roman" w:hAnsi="Times New Roman" w:cs="Times New Roman"/>
+          <w:noProof/>
+          <w:lang w:val="en-RU"/>
+        </w:rPr>
+        <w:drawing>
+          <wp:inline distT="0" distB="0" distL="0" distR="0" wp14:anchorId="36C2C00D" wp14:editId="216596C9">
+            <wp:extent cx="5940425" cy="5538470"/>
+            <wp:effectExtent l="0" t="0" r="3175" b="0"/>
+            <wp:docPr id="3" name="Picture 3"/>
+            <wp:cNvGraphicFramePr>
+              <a:graphicFrameLocks xmlns:a="http://schemas.openxmlformats.org/drawingml/2006/main" noChangeAspect="1"/>
+            </wp:cNvGraphicFramePr>
+            <a:graphic xmlns:a="http://schemas.openxmlformats.org/drawingml/2006/main">
+              <a:graphicData uri="http://schemas.openxmlformats.org/drawingml/2006/picture">
+                <pic:pic xmlns:pic="http://schemas.openxmlformats.org/drawingml/2006/picture">
+                  <pic:nvPicPr>
+                    <pic:cNvPr id="3" name="Picture 3"/>
+                    <pic:cNvPicPr/>
+                  </pic:nvPicPr>
+                  <pic:blipFill>
+                    <a:blip r:embed="rId8">
+                      <a:extLst>
+                        <a:ext uri="{28A0092B-C50C-407E-A947-70E740481C1C}">
+                          <a14:useLocalDpi xmlns:a14="http://schemas.microsoft.com/office/drawing/2010/main" val="0"/>
+                        </a:ext>
+                      </a:extLst>
+                    </a:blip>
+                    <a:stretch>
+                      <a:fillRect/>
+                    </a:stretch>
+                  </pic:blipFill>
+                  <pic:spPr>
+                    <a:xfrm>
+                      <a:off x="0" y="0"/>
+                      <a:ext cx="5940425" cy="5538470"/>
+                    </a:xfrm>
+                    <a:prstGeom prst="rect">
+                      <a:avLst/>
+                    </a:prstGeom>
+                  </pic:spPr>
+                </pic:pic>
+              </a:graphicData>
+            </a:graphic>
+          </wp:inline>
+        </w:drawing>
+      </w:r>
+    </w:p>
+    <w:p>
+      <w:pPr>
+        <w:rPr>
+          <w:rFonts w:ascii="Times New Roman" w:hAnsi="Times New Roman" w:cs="Times New Roman"/>
+          <w:lang w:val="en-RU"/>
+        </w:rPr>
+      </w:pPr>
+    </w:p>
+    <w:p>
+      <w:pPr>
+        <w:rPr>
+          <w:rFonts w:ascii="Times New Roman" w:hAnsi="Times New Roman" w:cs="Times New Roman"/>
+          <w:lang w:val="en-US"/>
+        </w:rPr>
+      </w:pPr>
+      <w:r>
+        <w:rPr>
+          <w:rFonts w:ascii="Times New Roman" w:hAnsi="Times New Roman" w:cs="Times New Roman"/>
+          <w:lang w:val="en-US"/>
+        </w:rPr>
+        <w:br w:type="page"/>
+      </w:r>
+    </w:p>
+    <w:p>
+      <w:pPr>
+        <w:rPr>
+          <w:rFonts w:ascii="Times New Roman" w:hAnsi="Times New Roman" w:cs="Times New Roman"/>
+        </w:rPr>
+      </w:pPr>
+      <w:r>
+        <w:rPr>
+          <w:rFonts w:ascii="Times New Roman" w:hAnsi="Times New Roman" w:cs="Times New Roman"/>
+        </w:rPr>
+        <w:lastRenderedPageBreak/>
+        <w:t>3.3</w:t>
+      </w:r>
+      <w:r>
+        <w:rPr>
+          <w:rFonts w:ascii="Times New Roman" w:hAnsi="Times New Roman" w:cs="Times New Roman"/>
+        </w:rPr>
+        <w:t xml:space="preserve"> </w:t>
+      </w:r>
+      <w:r>
+        <w:rPr>
+          <w:rFonts w:ascii="Times New Roman" w:hAnsi="Times New Roman" w:cs="Times New Roman"/>
+        </w:rPr>
+        <w:t>В визуализаторе Куб отобразите Структуру суммы выданного кредита по виду кредита ( в %);  и   Распределение суммы выданного кредита по месяцам ( в %). С помощью диаграммы проанализируйте количество выданных кредитов по месяцам.</w:t>
+      </w:r>
+    </w:p>
+    <w:p>
+      <w:pPr>
+        <w:rPr>
+          <w:rFonts w:ascii="Times New Roman" w:hAnsi="Times New Roman" w:cs="Times New Roman"/>
+          <w:lang w:val="en-US"/>
+        </w:rPr>
+      </w:pPr>
+      <w:r>
+        <w:rPr>
+          <w:rFonts w:ascii="Times New Roman" w:hAnsi="Times New Roman" w:cs="Times New Roman"/>
+          <w:noProof/>
+          <w:lang w:val="en-US"/>
+        </w:rPr>
+        <w:drawing>
+          <wp:inline distT="0" distB="0" distL="0" distR="0" wp14:anchorId="3ADB06F0" wp14:editId="1935D0B1">
+            <wp:extent cx="5940425" cy="5467985"/>
+            <wp:effectExtent l="0" t="0" r="3175" b="5715"/>
+            <wp:docPr id="4" name="Picture 4"/>
+            <wp:cNvGraphicFramePr>
+              <a:graphicFrameLocks xmlns:a="http://schemas.openxmlformats.org/drawingml/2006/main" noChangeAspect="1"/>
+            </wp:cNvGraphicFramePr>
+            <a:graphic xmlns:a="http://schemas.openxmlformats.org/drawingml/2006/main">
+              <a:graphicData uri="http://schemas.openxmlformats.org/drawingml/2006/picture">
+                <pic:pic xmlns:pic="http://schemas.openxmlformats.org/drawingml/2006/picture">
+                  <pic:nvPicPr>
+                    <pic:cNvPr id="4" name="Picture 4"/>
+                    <pic:cNvPicPr/>
+                  </pic:nvPicPr>
+                  <pic:blipFill>
+                    <a:blip r:embed="rId9">
+                      <a:extLst>
+                        <a:ext uri="{28A0092B-C50C-407E-A947-70E740481C1C}">
+                          <a14:useLocalDpi xmlns:a14="http://schemas.microsoft.com/office/drawing/2010/main" val="0"/>
+                        </a:ext>
+                      </a:extLst>
+                    </a:blip>
+                    <a:stretch>
+                      <a:fillRect/>
+                    </a:stretch>
+                  </pic:blipFill>
+                  <pic:spPr>
+                    <a:xfrm>
+                      <a:off x="0" y="0"/>
+                      <a:ext cx="5940425" cy="5467985"/>
+                    </a:xfrm>
+                    <a:prstGeom prst="rect">
+                      <a:avLst/>
+                    </a:prstGeom>
+                  </pic:spPr>
+                </pic:pic>
+              </a:graphicData>
+            </a:graphic>
+          </wp:inline>
+        </w:drawing>
+      </w:r>
+    </w:p>
+    <w:p>
+      <w:pPr>
+        <w:rPr>
+          <w:rFonts w:ascii="Times New Roman" w:hAnsi="Times New Roman" w:cs="Times New Roman"/>
+          <w:lang w:val="en-US"/>
+        </w:rPr>
+      </w:pPr>
+    </w:p>
+    <w:p>
+      <w:pPr>
+        <w:rPr>
+          <w:rFonts w:ascii="Times New Roman" w:eastAsia="Times New Roman" w:hAnsi="Times New Roman" w:cs="Times New Roman"/>
+          <w:color w:val="24292E"/>
+          <w:shd w:val="clear" w:color="auto" w:fill="FFFFFF"/>
+          <w:lang w:val="en-RU" w:eastAsia="en-GB"/>
+        </w:rPr>
+      </w:pPr>
+      <w:r>
+        <w:rPr>
+          <w:rFonts w:ascii="Times New Roman" w:eastAsia="Times New Roman" w:hAnsi="Times New Roman" w:cs="Times New Roman"/>
+          <w:color w:val="24292E"/>
+          <w:shd w:val="clear" w:color="auto" w:fill="FFFFFF"/>
+          <w:lang w:val="en-RU" w:eastAsia="en-GB"/>
+        </w:rPr>
+        <w:br w:type="page"/>
+      </w:r>
+    </w:p>
+    <w:p>
+      <w:pPr>
+        <w:rPr>
+          <w:rFonts w:ascii="Times New Roman" w:eastAsia="Times New Roman" w:hAnsi="Times New Roman" w:cs="Times New Roman"/>
+          <w:color w:val="24292E"/>
+          <w:shd w:val="clear" w:color="auto" w:fill="FFFFFF"/>
+          <w:lang w:val="en-US" w:eastAsia="en-GB"/>
+        </w:rPr>
+      </w:pPr>
+      <w:r>
+        <w:rPr>
+          <w:rFonts w:ascii="Times New Roman" w:eastAsia="Times New Roman" w:hAnsi="Times New Roman" w:cs="Times New Roman"/>
+          <w:color w:val="24292E"/>
+          <w:shd w:val="clear" w:color="auto" w:fill="FFFFFF"/>
+          <w:lang w:eastAsia="en-GB"/>
+        </w:rPr>
+        <w:lastRenderedPageBreak/>
+        <w:t xml:space="preserve">3.4 </w:t>
+      </w:r>
+      <w:r>
+        <w:rPr>
+          <w:rFonts w:ascii="Times New Roman" w:eastAsia="Times New Roman" w:hAnsi="Times New Roman" w:cs="Times New Roman"/>
+          <w:color w:val="24292E"/>
+          <w:shd w:val="clear" w:color="auto" w:fill="FFFFFF"/>
+          <w:lang w:val="en-RU" w:eastAsia="en-GB"/>
+        </w:rPr>
+        <w:t>Определите сумму выданного кредита по месяцам в зависимости от процентной ставки. Под какую процентну ставку было выдано больше всего кредитов.</w:t>
+      </w:r>
+      <w:r>
+        <w:rPr>
+          <w:rFonts w:ascii="Times New Roman" w:eastAsia="Times New Roman" w:hAnsi="Times New Roman" w:cs="Times New Roman"/>
+          <w:color w:val="24292E"/>
+          <w:shd w:val="clear" w:color="auto" w:fill="FFFFFF"/>
+          <w:lang w:eastAsia="en-GB"/>
+        </w:rPr>
+        <w:t xml:space="preserve"> </w:t>
+      </w:r>
+      <w:r>
+        <w:rPr>
+          <w:rFonts w:ascii="Times New Roman" w:eastAsia="Times New Roman" w:hAnsi="Times New Roman" w:cs="Times New Roman"/>
+          <w:color w:val="24292E"/>
+          <w:highlight w:val="yellow"/>
+          <w:shd w:val="clear" w:color="auto" w:fill="FFFFFF"/>
+          <w:lang w:eastAsia="en-GB"/>
+        </w:rPr>
+        <w:t>Ответ</w:t>
+      </w:r>
+      <w:r>
+        <w:rPr>
+          <w:rFonts w:ascii="Times New Roman" w:eastAsia="Times New Roman" w:hAnsi="Times New Roman" w:cs="Times New Roman"/>
+          <w:color w:val="24292E"/>
+          <w:highlight w:val="yellow"/>
+          <w:shd w:val="clear" w:color="auto" w:fill="FFFFFF"/>
+          <w:lang w:val="en-US" w:eastAsia="en-GB"/>
+        </w:rPr>
+        <w:t xml:space="preserve">: </w:t>
+      </w:r>
+      <w:r>
+        <w:rPr>
+          <w:rFonts w:ascii="Times New Roman" w:eastAsia="Times New Roman" w:hAnsi="Times New Roman" w:cs="Times New Roman"/>
+          <w:color w:val="24292E"/>
+          <w:highlight w:val="yellow"/>
+          <w:shd w:val="clear" w:color="auto" w:fill="FFFFFF"/>
+          <w:lang w:eastAsia="en-GB"/>
+        </w:rPr>
+        <w:t>больше всего было выдано кредитов под 10</w:t>
+      </w:r>
+      <w:r>
+        <w:rPr>
+          <w:rFonts w:ascii="Times New Roman" w:eastAsia="Times New Roman" w:hAnsi="Times New Roman" w:cs="Times New Roman"/>
+          <w:color w:val="24292E"/>
+          <w:highlight w:val="yellow"/>
+          <w:shd w:val="clear" w:color="auto" w:fill="FFFFFF"/>
+          <w:lang w:val="en-US" w:eastAsia="en-GB"/>
+        </w:rPr>
+        <w:t>%</w:t>
+      </w:r>
+    </w:p>
+    <w:p>
+      <w:pPr>
+        <w:rPr>
+          <w:rFonts w:ascii="Times New Roman" w:eastAsia="Times New Roman" w:hAnsi="Times New Roman" w:cs="Times New Roman"/>
+          <w:lang w:val="en-RU" w:eastAsia="en-GB"/>
+        </w:rPr>
+      </w:pPr>
+      <w:r>
+        <w:rPr>
+          <w:rFonts w:ascii="Times New Roman" w:eastAsia="Times New Roman" w:hAnsi="Times New Roman" w:cs="Times New Roman"/>
+          <w:noProof/>
+          <w:lang w:val="en-RU" w:eastAsia="en-GB"/>
+        </w:rPr>
+        <w:drawing>
+          <wp:inline distT="0" distB="0" distL="0" distR="0" wp14:anchorId="53B0734C" wp14:editId="690977A2">
+            <wp:extent cx="5940425" cy="5547360"/>
+            <wp:effectExtent l="0" t="0" r="3175" b="2540"/>
+            <wp:docPr id="5" name="Picture 5"/>
+            <wp:cNvGraphicFramePr>
+              <a:graphicFrameLocks xmlns:a="http://schemas.openxmlformats.org/drawingml/2006/main" noChangeAspect="1"/>
+            </wp:cNvGraphicFramePr>
+            <a:graphic xmlns:a="http://schemas.openxmlformats.org/drawingml/2006/main">
+              <a:graphicData uri="http://schemas.openxmlformats.org/drawingml/2006/picture">
+                <pic:pic xmlns:pic="http://schemas.openxmlformats.org/drawingml/2006/picture">
+                  <pic:nvPicPr>
+                    <pic:cNvPr id="5" name="Picture 5"/>
+                    <pic:cNvPicPr/>
+                  </pic:nvPicPr>
+                  <pic:blipFill>
+                    <a:blip r:embed="rId10">
+                      <a:extLst>
+                        <a:ext uri="{28A0092B-C50C-407E-A947-70E740481C1C}">
+                          <a14:useLocalDpi xmlns:a14="http://schemas.microsoft.com/office/drawing/2010/main" val="0"/>
+                        </a:ext>
+                      </a:extLst>
+                    </a:blip>
+                    <a:stretch>
+                      <a:fillRect/>
+                    </a:stretch>
+                  </pic:blipFill>
+                  <pic:spPr>
+                    <a:xfrm>
+                      <a:off x="0" y="0"/>
+                      <a:ext cx="5940425" cy="5547360"/>
+                    </a:xfrm>
+                    <a:prstGeom prst="rect">
+                      <a:avLst/>
+                    </a:prstGeom>
+                  </pic:spPr>
+                </pic:pic>
+              </a:graphicData>
+            </a:graphic>
+          </wp:inline>
+        </w:drawing>
+      </w:r>
+    </w:p>
+    <w:p>
+      <w:pPr>
+        <w:rPr>
+          <w:rFonts w:ascii="Times New Roman" w:eastAsia="Times New Roman" w:hAnsi="Times New Roman" w:cs="Times New Roman"/>
+          <w:lang w:val="en-RU" w:eastAsia="en-GB"/>
+        </w:rPr>
+      </w:pPr>
+    </w:p>
+    <w:p>
+      <w:pPr>
+        <w:rPr>
+          <w:rFonts w:ascii="Times New Roman" w:eastAsia="Times New Roman" w:hAnsi="Times New Roman" w:cs="Times New Roman"/>
+          <w:lang w:val="en-US" w:eastAsia="en-GB"/>
+        </w:rPr>
+      </w:pPr>
+      <w:r>
+        <w:rPr>
+          <w:rFonts w:ascii="Times New Roman" w:eastAsia="Times New Roman" w:hAnsi="Times New Roman" w:cs="Times New Roman"/>
+          <w:lang w:val="en-US" w:eastAsia="en-GB"/>
+        </w:rPr>
+        <w:br w:type="page"/>
+      </w:r>
+    </w:p>
+    <w:p>
+      <w:pPr>
+        <w:rPr>
+          <w:rFonts w:ascii="Times New Roman" w:eastAsia="Times New Roman" w:hAnsi="Times New Roman" w:cs="Times New Roman"/>
+          <w:lang w:eastAsia="en-GB"/>
+        </w:rPr>
+      </w:pPr>
+      <w:r>
+        <w:rPr>
+          <w:rFonts w:ascii="Times New Roman" w:eastAsia="Times New Roman" w:hAnsi="Times New Roman" w:cs="Times New Roman"/>
+          <w:lang w:eastAsia="en-GB"/>
+        </w:rPr>
+        <w:lastRenderedPageBreak/>
+        <w:t xml:space="preserve">3.5 </w:t>
+      </w:r>
+      <w:r>
+        <w:rPr>
+          <w:rFonts w:ascii="Times New Roman" w:eastAsia="Times New Roman" w:hAnsi="Times New Roman" w:cs="Times New Roman"/>
+          <w:lang w:eastAsia="en-GB"/>
+        </w:rPr>
+        <w:t>Определите сумму выданного кредита по месяцам в зависимости от вида кредита.  В каком месяце было выдано наибольшее количество льготных кредитов, обычных кредитов.</w:t>
+      </w:r>
+      <w:r>
+        <w:rPr>
+          <w:rFonts w:ascii="Times New Roman" w:eastAsia="Times New Roman" w:hAnsi="Times New Roman" w:cs="Times New Roman"/>
+          <w:lang w:eastAsia="en-GB"/>
+        </w:rPr>
+        <w:t xml:space="preserve"> </w:t>
+      </w:r>
+      <w:r>
+        <w:rPr>
+          <w:rFonts w:ascii="Times New Roman" w:eastAsia="Times New Roman" w:hAnsi="Times New Roman" w:cs="Times New Roman"/>
+          <w:highlight w:val="yellow"/>
+          <w:lang w:eastAsia="en-GB"/>
+        </w:rPr>
+        <w:t xml:space="preserve">Ответ: наибольшее кол-во льготных кредитов было выдано в 01.03.2012 (51 </w:t>
+      </w:r>
+      <w:proofErr w:type="spellStart"/>
+      <w:r>
+        <w:rPr>
+          <w:rFonts w:ascii="Times New Roman" w:eastAsia="Times New Roman" w:hAnsi="Times New Roman" w:cs="Times New Roman"/>
+          <w:highlight w:val="yellow"/>
+          <w:lang w:eastAsia="en-GB"/>
+        </w:rPr>
+        <w:t>шт</w:t>
+      </w:r>
+      <w:proofErr w:type="spellEnd"/>
+      <w:r>
+        <w:rPr>
+          <w:rFonts w:ascii="Times New Roman" w:eastAsia="Times New Roman" w:hAnsi="Times New Roman" w:cs="Times New Roman"/>
+          <w:highlight w:val="yellow"/>
+          <w:lang w:eastAsia="en-GB"/>
+        </w:rPr>
+        <w:t xml:space="preserve">), обычных – в 01.05.2012 (260 </w:t>
+      </w:r>
+      <w:proofErr w:type="spellStart"/>
+      <w:r>
+        <w:rPr>
+          <w:rFonts w:ascii="Times New Roman" w:eastAsia="Times New Roman" w:hAnsi="Times New Roman" w:cs="Times New Roman"/>
+          <w:highlight w:val="yellow"/>
+          <w:lang w:eastAsia="en-GB"/>
+        </w:rPr>
+        <w:t>шт</w:t>
+      </w:r>
+      <w:proofErr w:type="spellEnd"/>
+      <w:r>
+        <w:rPr>
+          <w:rFonts w:ascii="Times New Roman" w:eastAsia="Times New Roman" w:hAnsi="Times New Roman" w:cs="Times New Roman"/>
+          <w:highlight w:val="yellow"/>
+          <w:lang w:eastAsia="en-GB"/>
+        </w:rPr>
+        <w:t>)</w:t>
+      </w:r>
+    </w:p>
+    <w:p>
+      <w:pPr>
+        <w:rPr>
+          <w:rFonts w:ascii="Times New Roman" w:eastAsia="Times New Roman" w:hAnsi="Times New Roman" w:cs="Times New Roman"/>
+          <w:lang w:val="en-RU" w:eastAsia="en-GB"/>
+        </w:rPr>
+      </w:pPr>
+    </w:p>
+    <w:p>
+      <w:pPr>
+        <w:rPr>
+          <w:rFonts w:ascii="Times New Roman" w:eastAsia="Times New Roman" w:hAnsi="Times New Roman" w:cs="Times New Roman"/>
+          <w:lang w:val="en-RU" w:eastAsia="en-GB"/>
+        </w:rPr>
+      </w:pPr>
+      <w:r>
+        <w:rPr>
+          <w:rFonts w:ascii="Times New Roman" w:eastAsia="Times New Roman" w:hAnsi="Times New Roman" w:cs="Times New Roman"/>
+          <w:noProof/>
+          <w:lang w:val="en-RU" w:eastAsia="en-GB"/>
+        </w:rPr>
+        <w:drawing>
+          <wp:inline distT="0" distB="0" distL="0" distR="0" wp14:anchorId="418A510C" wp14:editId="6A371369">
+            <wp:extent cx="5940425" cy="5487035"/>
+            <wp:effectExtent l="0" t="0" r="3175" b="0"/>
+            <wp:docPr id="6" name="Picture 6"/>
+            <wp:cNvGraphicFramePr>
+              <a:graphicFrameLocks xmlns:a="http://schemas.openxmlformats.org/drawingml/2006/main" noChangeAspect="1"/>
+            </wp:cNvGraphicFramePr>
+            <a:graphic xmlns:a="http://schemas.openxmlformats.org/drawingml/2006/main">
+              <a:graphicData uri="http://schemas.openxmlformats.org/drawingml/2006/picture">
+                <pic:pic xmlns:pic="http://schemas.openxmlformats.org/drawingml/2006/picture">
+                  <pic:nvPicPr>
+                    <pic:cNvPr id="6" name="Picture 6"/>
+                    <pic:cNvPicPr/>
+                  </pic:nvPicPr>
+                  <pic:blipFill>
+                    <a:blip r:embed="rId11">
+                      <a:extLst>
+                        <a:ext uri="{28A0092B-C50C-407E-A947-70E740481C1C}">
+                          <a14:useLocalDpi xmlns:a14="http://schemas.microsoft.com/office/drawing/2010/main" val="0"/>
+                        </a:ext>
+                      </a:extLst>
+                    </a:blip>
+                    <a:stretch>
+                      <a:fillRect/>
+                    </a:stretch>
+                  </pic:blipFill>
+                  <pic:spPr>
+                    <a:xfrm>
+                      <a:off x="0" y="0"/>
+                      <a:ext cx="5940425" cy="5487035"/>
+                    </a:xfrm>
+                    <a:prstGeom prst="rect">
+                      <a:avLst/>
+                    </a:prstGeom>
+                  </pic:spPr>
+                </pic:pic>
+              </a:graphicData>
+            </a:graphic>
+          </wp:inline>
+        </w:drawing>
+      </w:r>
+    </w:p>
+    <w:p>
+      <w:pPr>
+        <w:rPr>
+          <w:rFonts w:ascii="Times New Roman" w:hAnsi="Times New Roman" w:cs="Times New Roman"/>
+          <w:lang w:val="en-US"/>
+        </w:rPr>
+      </w:pPr>
+    </w:p>
+    <w:p>
+      <w:pPr>
+        <w:rPr>
+          <w:rFonts w:ascii="Times New Roman" w:hAnsi="Times New Roman" w:cs="Times New Roman"/>
+        </w:rPr>
+      </w:pPr>
+      <w:r>
+        <w:rPr>
+          <w:rFonts w:ascii="Times New Roman" w:hAnsi="Times New Roman" w:cs="Times New Roman"/>
+        </w:rPr>
+        <w:t xml:space="preserve">3.6 </w:t>
+      </w:r>
+      <w:r>
+        <w:rPr>
+          <w:rFonts w:ascii="Times New Roman" w:hAnsi="Times New Roman" w:cs="Times New Roman"/>
+          <w:lang w:val="en-RU"/>
+        </w:rPr>
+        <w:t>Определите общую сумму выданных кредитов на максимальный срок. Сколько выдано кредитов на максимальный срок</w:t>
+      </w:r>
+      <w:r>
+        <w:rPr>
+          <w:rFonts w:ascii="Times New Roman" w:hAnsi="Times New Roman" w:cs="Times New Roman"/>
+        </w:rPr>
+        <w:t>.</w:t>
+      </w:r>
+    </w:p>
+    <w:p>
+      <w:pPr>
+        <w:rPr>
+          <w:rFonts w:ascii="Times New Roman" w:hAnsi="Times New Roman" w:cs="Times New Roman"/>
+          <w:lang w:val="en-RU"/>
+        </w:rPr>
+      </w:pPr>
+      <w:r>
+        <w:rPr>
+          <w:rFonts w:ascii="Times New Roman" w:hAnsi="Times New Roman" w:cs="Times New Roman"/>
+          <w:noProof/>
+          <w:lang w:val="en-RU"/>
+        </w:rPr>
+        <w:drawing>
+          <wp:inline distT="0" distB="0" distL="0" distR="0" wp14:anchorId="42FD9ACE" wp14:editId="0D0B1D67">
+            <wp:extent cx="5063347" cy="1594508"/>
+            <wp:effectExtent l="0" t="0" r="4445" b="5715"/>
+            <wp:docPr id="7" name="Picture 7"/>
+            <wp:cNvGraphicFramePr>
+              <a:graphicFrameLocks xmlns:a="http://schemas.openxmlformats.org/drawingml/2006/main" noChangeAspect="1"/>
+            </wp:cNvGraphicFramePr>
+            <a:graphic xmlns:a="http://schemas.openxmlformats.org/drawingml/2006/main">
+              <a:graphicData uri="http://schemas.openxmlformats.org/drawingml/2006/picture">
+                <pic:pic xmlns:pic="http://schemas.openxmlformats.org/drawingml/2006/picture">
+                  <pic:nvPicPr>
+                    <pic:cNvPr id="7" name="Picture 7"/>
+                    <pic:cNvPicPr/>
+                  </pic:nvPicPr>
+                  <pic:blipFill>
+                    <a:blip r:embed="rId12">
+                      <a:extLst>
+                        <a:ext uri="{28A0092B-C50C-407E-A947-70E740481C1C}">
+                          <a14:useLocalDpi xmlns:a14="http://schemas.microsoft.com/office/drawing/2010/main" val="0"/>
+                        </a:ext>
+                      </a:extLst>
+                    </a:blip>
+                    <a:stretch>
+                      <a:fillRect/>
+                    </a:stretch>
+                  </pic:blipFill>
+                  <pic:spPr>
+                    <a:xfrm>
+                      <a:off x="0" y="0"/>
+                      <a:ext cx="5066467" cy="1595491"/>
+                    </a:xfrm>
+                    <a:prstGeom prst="rect">
+                      <a:avLst/>
+                    </a:prstGeom>
+                  </pic:spPr>
+                </pic:pic>
+              </a:graphicData>
+            </a:graphic>
+          </wp:inline>
+        </w:drawing>
+      </w:r>
+    </w:p>
+    <w:p>
+      <w:pPr>
+        <w:rPr>
+          <w:rFonts w:ascii="Times New Roman" w:hAnsi="Times New Roman" w:cs="Times New Roman"/>
+          <w:lang w:val="en-RU"/>
+        </w:rPr>
+      </w:pPr>
+    </w:p>
+    <w:p>
+      <w:pPr>
+        <w:rPr>
+          <w:rFonts w:ascii="Times New Roman" w:hAnsi="Times New Roman" w:cs="Times New Roman"/>
+        </w:rPr>
+      </w:pPr>
+      <w:r>
+        <w:rPr>
+          <w:rFonts w:ascii="Times New Roman" w:hAnsi="Times New Roman" w:cs="Times New Roman"/>
+        </w:rPr>
+        <w:br w:type="page"/>
+      </w:r>
+    </w:p>
+    <w:p>
+      <w:pPr>
+        <w:rPr>
+          <w:rFonts w:ascii="Times New Roman" w:hAnsi="Times New Roman" w:cs="Times New Roman"/>
+        </w:rPr>
+      </w:pPr>
+      <w:r>
+        <w:rPr>
+          <w:rFonts w:ascii="Times New Roman" w:hAnsi="Times New Roman" w:cs="Times New Roman"/>
+        </w:rPr>
+        <w:lastRenderedPageBreak/>
+        <w:t xml:space="preserve">3.7 </w:t>
+      </w:r>
+      <w:r>
+        <w:rPr>
+          <w:rFonts w:ascii="Times New Roman" w:hAnsi="Times New Roman" w:cs="Times New Roman"/>
+        </w:rPr>
+        <w:t xml:space="preserve"> Определите минимальную сумму выданного кредита в зависимости от вида кредита.</w:t>
+      </w:r>
+    </w:p>
+    <w:p>
+      <w:pPr>
+        <w:rPr>
+          <w:rFonts w:ascii="Times New Roman" w:hAnsi="Times New Roman" w:cs="Times New Roman"/>
+        </w:rPr>
+      </w:pPr>
+      <w:r>
+        <w:rPr>
+          <w:rFonts w:ascii="Times New Roman" w:hAnsi="Times New Roman" w:cs="Times New Roman"/>
+          <w:noProof/>
+        </w:rPr>
+        <w:drawing>
+          <wp:inline distT="0" distB="0" distL="0" distR="0" wp14:anchorId="2AA95182" wp14:editId="3F420D8A">
+            <wp:extent cx="3061737" cy="1661761"/>
+            <wp:effectExtent l="0" t="0" r="0" b="2540"/>
+            <wp:docPr id="8" name="Picture 8"/>
+            <wp:cNvGraphicFramePr>
+              <a:graphicFrameLocks xmlns:a="http://schemas.openxmlformats.org/drawingml/2006/main" noChangeAspect="1"/>
+            </wp:cNvGraphicFramePr>
+            <a:graphic xmlns:a="http://schemas.openxmlformats.org/drawingml/2006/main">
+              <a:graphicData uri="http://schemas.openxmlformats.org/drawingml/2006/picture">
+                <pic:pic xmlns:pic="http://schemas.openxmlformats.org/drawingml/2006/picture">
+                  <pic:nvPicPr>
+                    <pic:cNvPr id="8" name="Picture 8"/>
+                    <pic:cNvPicPr/>
+                  </pic:nvPicPr>
+                  <pic:blipFill>
+                    <a:blip r:embed="rId13">
+                      <a:extLst>
+                        <a:ext uri="{28A0092B-C50C-407E-A947-70E740481C1C}">
+                          <a14:useLocalDpi xmlns:a14="http://schemas.microsoft.com/office/drawing/2010/main" val="0"/>
+                        </a:ext>
+                      </a:extLst>
+                    </a:blip>
+                    <a:stretch>
+                      <a:fillRect/>
+                    </a:stretch>
+                  </pic:blipFill>
+                  <pic:spPr>
+                    <a:xfrm>
+                      <a:off x="0" y="0"/>
+                      <a:ext cx="3065536" cy="1663823"/>
+                    </a:xfrm>
+                    <a:prstGeom prst="rect">
+                      <a:avLst/>
+                    </a:prstGeom>
+                  </pic:spPr>
+                </pic:pic>
+              </a:graphicData>
+            </a:graphic>
+          </wp:inline>
+        </w:drawing>
+      </w:r>
+    </w:p>
+    <w:p>
+      <w:pPr>
+        <w:rPr>
+          <w:rFonts w:ascii="Times New Roman" w:hAnsi="Times New Roman" w:cs="Times New Roman"/>
+        </w:rPr>
+      </w:pPr>
+    </w:p>
+    <w:p>
+      <w:pPr>
+        <w:rPr>
+          <w:rFonts w:ascii="Times New Roman" w:hAnsi="Times New Roman" w:cs="Times New Roman"/>
+        </w:rPr>
+      </w:pPr>
+      <w:r>
+        <w:rPr>
+          <w:rFonts w:ascii="Times New Roman" w:hAnsi="Times New Roman" w:cs="Times New Roman"/>
+        </w:rPr>
+        <w:t>3.8 И</w:t>
+      </w:r>
+      <w:r>
+        <w:rPr>
+          <w:rFonts w:ascii="Times New Roman" w:hAnsi="Times New Roman" w:cs="Times New Roman"/>
+        </w:rPr>
+        <w:t>спользуя инструмент квантования разбейте данные о сроке кредита на 6 интервальных групп. Определите, в какой из этих групп было выданного больше всего и меньше всего кредитов.</w:t>
+      </w:r>
+      <w:r>
+        <w:rPr>
+          <w:rFonts w:ascii="Times New Roman" w:hAnsi="Times New Roman" w:cs="Times New Roman"/>
+        </w:rPr>
+        <w:t xml:space="preserve"> </w:t>
+      </w:r>
+      <w:r>
+        <w:rPr>
+          <w:rFonts w:ascii="Times New Roman" w:hAnsi="Times New Roman" w:cs="Times New Roman"/>
+          <w:highlight w:val="yellow"/>
+        </w:rPr>
+        <w:t xml:space="preserve">Ответ: больше всего – от 1 до 13 </w:t>
+      </w:r>
+      <w:proofErr w:type="spellStart"/>
+      <w:r>
+        <w:rPr>
+          <w:rFonts w:ascii="Times New Roman" w:hAnsi="Times New Roman" w:cs="Times New Roman"/>
+          <w:highlight w:val="yellow"/>
+        </w:rPr>
+        <w:t>мес</w:t>
+      </w:r>
+      <w:proofErr w:type="spellEnd"/>
+      <w:r>
+        <w:rPr>
+          <w:rFonts w:ascii="Times New Roman" w:hAnsi="Times New Roman" w:cs="Times New Roman"/>
+          <w:highlight w:val="yellow"/>
+        </w:rPr>
+        <w:t xml:space="preserve"> (267 </w:t>
+      </w:r>
+      <w:proofErr w:type="spellStart"/>
+      <w:r>
+        <w:rPr>
+          <w:rFonts w:ascii="Times New Roman" w:hAnsi="Times New Roman" w:cs="Times New Roman"/>
+          <w:highlight w:val="yellow"/>
+        </w:rPr>
+        <w:t>шт</w:t>
+      </w:r>
+      <w:proofErr w:type="spellEnd"/>
+      <w:r>
+        <w:rPr>
+          <w:rFonts w:ascii="Times New Roman" w:hAnsi="Times New Roman" w:cs="Times New Roman"/>
+          <w:highlight w:val="yellow"/>
+        </w:rPr>
+        <w:t xml:space="preserve">), меньше всего – от 59 до 70 </w:t>
+      </w:r>
+      <w:proofErr w:type="spellStart"/>
+      <w:r>
+        <w:rPr>
+          <w:rFonts w:ascii="Times New Roman" w:hAnsi="Times New Roman" w:cs="Times New Roman"/>
+          <w:highlight w:val="yellow"/>
+        </w:rPr>
+        <w:t>мес</w:t>
+      </w:r>
+      <w:proofErr w:type="spellEnd"/>
+      <w:r>
+        <w:rPr>
+          <w:rFonts w:ascii="Times New Roman" w:hAnsi="Times New Roman" w:cs="Times New Roman"/>
+          <w:highlight w:val="yellow"/>
+        </w:rPr>
+        <w:t xml:space="preserve"> (35 </w:t>
+      </w:r>
+      <w:proofErr w:type="spellStart"/>
+      <w:r>
+        <w:rPr>
+          <w:rFonts w:ascii="Times New Roman" w:hAnsi="Times New Roman" w:cs="Times New Roman"/>
+          <w:highlight w:val="yellow"/>
+        </w:rPr>
+        <w:t>шт</w:t>
+      </w:r>
+      <w:proofErr w:type="spellEnd"/>
+      <w:r>
+        <w:rPr>
+          <w:rFonts w:ascii="Times New Roman" w:hAnsi="Times New Roman" w:cs="Times New Roman"/>
+          <w:highlight w:val="yellow"/>
+        </w:rPr>
+        <w:t>)</w:t>
+      </w:r>
+    </w:p>
+    <w:p>
+      <w:pPr>
+        <w:rPr>
+          <w:rFonts w:ascii="Times New Roman" w:hAnsi="Times New Roman" w:cs="Times New Roman"/>
+          <w:lang w:val="en-RU"/>
+        </w:rPr>
+      </w:pPr>
+      <w:r>
+        <w:rPr>
+          <w:rFonts w:ascii="Times New Roman" w:hAnsi="Times New Roman" w:cs="Times New Roman"/>
+          <w:noProof/>
+          <w:lang w:val="en-RU"/>
+        </w:rPr>
+        <w:drawing>
+          <wp:inline distT="0" distB="0" distL="0" distR="0" wp14:anchorId="3AE9F427" wp14:editId="1F51DAE5">
+            <wp:extent cx="5940425" cy="5422900"/>
+            <wp:effectExtent l="0" t="0" r="3175" b="0"/>
+            <wp:docPr id="9" name="Picture 9"/>
+            <wp:cNvGraphicFramePr>
+              <a:graphicFrameLocks xmlns:a="http://schemas.openxmlformats.org/drawingml/2006/main" noChangeAspect="1"/>
+            </wp:cNvGraphicFramePr>
+            <a:graphic xmlns:a="http://schemas.openxmlformats.org/drawingml/2006/main">
+              <a:graphicData uri="http://schemas.openxmlformats.org/drawingml/2006/picture">
+                <pic:pic xmlns:pic="http://schemas.openxmlformats.org/drawingml/2006/picture">
+                  <pic:nvPicPr>
+                    <pic:cNvPr id="9" name="Picture 9"/>
+                    <pic:cNvPicPr/>
+                  </pic:nvPicPr>
+                  <pic:blipFill>
+                    <a:blip r:embed="rId14">
+                      <a:extLst>
+                        <a:ext uri="{28A0092B-C50C-407E-A947-70E740481C1C}">
+                          <a14:useLocalDpi xmlns:a14="http://schemas.microsoft.com/office/drawing/2010/main" val="0"/>
+                        </a:ext>
+                      </a:extLst>
+                    </a:blip>
+                    <a:stretch>
+                      <a:fillRect/>
+                    </a:stretch>
+                  </pic:blipFill>
+                  <pic:spPr>
+                    <a:xfrm>
+                      <a:off x="0" y="0"/>
+                      <a:ext cx="5940425" cy="5422900"/>
+                    </a:xfrm>
+                    <a:prstGeom prst="rect">
+                      <a:avLst/>
+                    </a:prstGeom>
+                  </pic:spPr>
+                </pic:pic>
+              </a:graphicData>
+            </a:graphic>
+          </wp:inline>
+        </w:drawing>
+      </w:r>
+    </w:p>
+    <w:p>
+      <w:pPr>
+        <w:rPr>
+          <w:rFonts w:ascii="Times New Roman" w:hAnsi="Times New Roman" w:cs="Times New Roman"/>
+          <w:lang w:val="en-US"/>
+        </w:rPr>
+      </w:pPr>
+    </w:p>
+    <w:p>
+      <w:pPr>
+        <w:rPr>
+          <w:rFonts w:ascii="Times New Roman" w:hAnsi="Times New Roman" w:cs="Times New Roman"/>
+        </w:rPr>
+      </w:pPr>
+      <w:r>
+        <w:rPr>
+          <w:rFonts w:ascii="Times New Roman" w:hAnsi="Times New Roman" w:cs="Times New Roman"/>
+        </w:rPr>
+        <w:br w:type="page"/>
+      </w:r>
+    </w:p>
+    <w:p>
+      <w:pPr>
+        <w:rPr>
+          <w:rFonts w:ascii="Times New Roman" w:hAnsi="Times New Roman" w:cs="Times New Roman"/>
+        </w:rPr>
+      </w:pPr>
+      <w:r>
+        <w:rPr>
+          <w:rFonts w:ascii="Times New Roman" w:hAnsi="Times New Roman" w:cs="Times New Roman"/>
+        </w:rPr>
+        <w:lastRenderedPageBreak/>
+        <w:t xml:space="preserve">3.9 </w:t>
+      </w:r>
+      <w:r>
+        <w:rPr>
+          <w:rFonts w:ascii="Times New Roman" w:hAnsi="Times New Roman" w:cs="Times New Roman"/>
+        </w:rPr>
+        <w:t xml:space="preserve">В каком месяце был максимальный </w:t>
+      </w:r>
+      <w:proofErr w:type="spellStart"/>
+      <w:r>
+        <w:rPr>
+          <w:rFonts w:ascii="Times New Roman" w:hAnsi="Times New Roman" w:cs="Times New Roman"/>
+        </w:rPr>
+        <w:t>аннуитентный</w:t>
+      </w:r>
+      <w:proofErr w:type="spellEnd"/>
+      <w:r>
+        <w:rPr>
+          <w:rFonts w:ascii="Times New Roman" w:hAnsi="Times New Roman" w:cs="Times New Roman"/>
+        </w:rPr>
+        <w:t xml:space="preserve"> платеж?</w:t>
+      </w:r>
+      <w:r>
+        <w:rPr>
+          <w:rFonts w:ascii="Times New Roman" w:hAnsi="Times New Roman" w:cs="Times New Roman"/>
+        </w:rPr>
+        <w:t xml:space="preserve"> </w:t>
+      </w:r>
+      <w:r>
+        <w:rPr>
+          <w:rFonts w:ascii="Times New Roman" w:hAnsi="Times New Roman" w:cs="Times New Roman"/>
+          <w:highlight w:val="yellow"/>
+        </w:rPr>
+        <w:t xml:space="preserve">Ответ: 01.05.2012 был макс </w:t>
+      </w:r>
+      <w:proofErr w:type="spellStart"/>
+      <w:r>
+        <w:rPr>
+          <w:rFonts w:ascii="Times New Roman" w:hAnsi="Times New Roman" w:cs="Times New Roman"/>
+          <w:highlight w:val="yellow"/>
+        </w:rPr>
+        <w:t>аннуитентный</w:t>
+      </w:r>
+      <w:proofErr w:type="spellEnd"/>
+      <w:r>
+        <w:rPr>
+          <w:rFonts w:ascii="Times New Roman" w:hAnsi="Times New Roman" w:cs="Times New Roman"/>
+          <w:highlight w:val="yellow"/>
+        </w:rPr>
+        <w:t xml:space="preserve"> платеж</w:t>
+      </w:r>
+      <w:r>
+        <w:rPr>
+          <w:rFonts w:ascii="Times New Roman" w:hAnsi="Times New Roman" w:cs="Times New Roman"/>
+          <w:highlight w:val="yellow"/>
+        </w:rPr>
+        <w:t xml:space="preserve"> на 457783,33</w:t>
+      </w:r>
+    </w:p>
+    <w:p>
+      <w:pPr>
+        <w:rPr>
+          <w:rFonts w:ascii="Times New Roman" w:hAnsi="Times New Roman" w:cs="Times New Roman"/>
+          <w:lang w:val="en-US"/>
+        </w:rPr>
+      </w:pPr>
+      <w:r>
+        <w:rPr>
+          <w:rFonts w:ascii="Times New Roman" w:hAnsi="Times New Roman" w:cs="Times New Roman"/>
+          <w:noProof/>
+          <w:lang w:val="en-US"/>
+        </w:rPr>
+        <w:drawing>
+          <wp:inline distT="0" distB="0" distL="0" distR="0" wp14:anchorId="055DACAA" wp14:editId="4CCD4039">
+            <wp:extent cx="5940425" cy="5445125"/>
+            <wp:effectExtent l="0" t="0" r="3175" b="3175"/>
+            <wp:docPr id="10" name="Picture 10"/>
+            <wp:cNvGraphicFramePr>
+              <a:graphicFrameLocks xmlns:a="http://schemas.openxmlformats.org/drawingml/2006/main" noChangeAspect="1"/>
+            </wp:cNvGraphicFramePr>
+            <a:graphic xmlns:a="http://schemas.openxmlformats.org/drawingml/2006/main">
+              <a:graphicData uri="http://schemas.openxmlformats.org/drawingml/2006/picture">
+                <pic:pic xmlns:pic="http://schemas.openxmlformats.org/drawingml/2006/picture">
+                  <pic:nvPicPr>
+                    <pic:cNvPr id="10" name="Picture 10"/>
+                    <pic:cNvPicPr/>
+                  </pic:nvPicPr>
+                  <pic:blipFill>
+                    <a:blip r:embed="rId15">
+                      <a:extLst>
+                        <a:ext uri="{28A0092B-C50C-407E-A947-70E740481C1C}">
+                          <a14:useLocalDpi xmlns:a14="http://schemas.microsoft.com/office/drawing/2010/main" val="0"/>
+                        </a:ext>
+                      </a:extLst>
+                    </a:blip>
+                    <a:stretch>
+                      <a:fillRect/>
+                    </a:stretch>
+                  </pic:blipFill>
+                  <pic:spPr>
+                    <a:xfrm>
+                      <a:off x="0" y="0"/>
+                      <a:ext cx="5940425" cy="5445125"/>
+                    </a:xfrm>
+                    <a:prstGeom prst="rect">
+                      <a:avLst/>
+                    </a:prstGeom>
+                  </pic:spPr>
+                </pic:pic>
+              </a:graphicData>
+            </a:graphic>
+          </wp:inline>
+        </w:drawing>
+      </w:r>
+    </w:p>
+    <w:p>
+      <w:pPr>
+        <w:rPr>
+          <w:rFonts w:ascii="Times New Roman" w:hAnsi="Times New Roman" w:cs="Times New Roman"/>
+          <w:lang w:val="en-US"/>
+        </w:rPr>
+      </w:pPr>
+    </w:p>
+    <w:p>
+      <w:pPr>
+        <w:rPr>
+          <w:rFonts w:ascii="Times New Roman" w:hAnsi="Times New Roman" w:cs="Times New Roman"/>
+          <w:lang w:val="en-US"/>
+        </w:rPr>
+      </w:pPr>
+      <w:r>
+        <w:rPr>
+          <w:rFonts w:ascii="Times New Roman" w:hAnsi="Times New Roman" w:cs="Times New Roman"/>
+          <w:lang w:val="en-US"/>
+        </w:rPr>
+        <w:br w:type="page"/>
+      </w:r>
+    </w:p>
+    <w:p>
+      <w:pPr>
+        <w:rPr>
+          <w:rFonts w:ascii="Times New Roman" w:hAnsi="Times New Roman" w:cs="Times New Roman"/>
+        </w:rPr>
+      </w:pPr>
+      <w:r>
+        <w:rPr>
+          <w:rFonts w:ascii="Times New Roman" w:hAnsi="Times New Roman" w:cs="Times New Roman"/>
+        </w:rPr>
+        <w:lastRenderedPageBreak/>
+        <w:t xml:space="preserve">3.10 </w:t>
+      </w:r>
+      <w:r>
+        <w:rPr>
+          <w:rFonts w:ascii="Times New Roman" w:hAnsi="Times New Roman" w:cs="Times New Roman"/>
+        </w:rPr>
+        <w:t>Определите максимальную сумму  платы по процентам в зависимости от вида кредита и процентной ставки. Постройте график.</w:t>
+      </w:r>
+    </w:p>
+    <w:p>
+      <w:pPr>
+        <w:rPr>
+          <w:rFonts w:ascii="Times New Roman" w:hAnsi="Times New Roman" w:cs="Times New Roman"/>
+          <w:lang w:val="en-US"/>
+        </w:rPr>
+      </w:pPr>
+      <w:r>
+        <w:rPr>
+          <w:rFonts w:ascii="Times New Roman" w:hAnsi="Times New Roman" w:cs="Times New Roman"/>
+          <w:noProof/>
+          <w:lang w:val="en-US"/>
+        </w:rPr>
+        <w:drawing>
+          <wp:inline distT="0" distB="0" distL="0" distR="0" wp14:anchorId="77EB216B" wp14:editId="47A84119">
+            <wp:extent cx="5940425" cy="5431790"/>
+            <wp:effectExtent l="0" t="0" r="3175" b="3810"/>
+            <wp:docPr id="11" name="Picture 11"/>
+            <wp:cNvGraphicFramePr>
+              <a:graphicFrameLocks xmlns:a="http://schemas.openxmlformats.org/drawingml/2006/main" noChangeAspect="1"/>
+            </wp:cNvGraphicFramePr>
+            <a:graphic xmlns:a="http://schemas.openxmlformats.org/drawingml/2006/main">
+              <a:graphicData uri="http://schemas.openxmlformats.org/drawingml/2006/picture">
+                <pic:pic xmlns:pic="http://schemas.openxmlformats.org/drawingml/2006/picture">
+                  <pic:nvPicPr>
+                    <pic:cNvPr id="11" name="Picture 11"/>
+                    <pic:cNvPicPr/>
+                  </pic:nvPicPr>
+                  <pic:blipFill>
+                    <a:blip r:embed="rId16">
+                      <a:extLst>
+                        <a:ext uri="{28A0092B-C50C-407E-A947-70E740481C1C}">
+                          <a14:useLocalDpi xmlns:a14="http://schemas.microsoft.com/office/drawing/2010/main" val="0"/>
+                        </a:ext>
+                      </a:extLst>
+                    </a:blip>
+                    <a:stretch>
+                      <a:fillRect/>
+                    </a:stretch>
+                  </pic:blipFill>
+                  <pic:spPr>
+                    <a:xfrm>
+                      <a:off x="0" y="0"/>
+                      <a:ext cx="5940425" cy="5431790"/>
+                    </a:xfrm>
+                    <a:prstGeom prst="rect">
+                      <a:avLst/>
+                    </a:prstGeom>
+                  </pic:spPr>
+                </pic:pic>
+              </a:graphicData>
+            </a:graphic>
+          </wp:inline>
+        </w:drawing>
+      </w:r>
+    </w:p>
+    <w:p>
+      <w:pPr>
+        <w:rPr>
+          <w:rFonts w:ascii="Times New Roman" w:hAnsi="Times New Roman" w:cs="Times New Roman"/>
+          <w:lang w:val="en-US"/>
+        </w:rPr>
+      </w:pPr>
+    </w:p>
+    <w:p>
+      <w:pPr>
+        <w:rPr>
+          <w:rFonts w:ascii="Times New Roman" w:hAnsi="Times New Roman" w:cs="Times New Roman"/>
+        </w:rPr>
+      </w:pPr>
+      <w:r>
+        <w:rPr>
+          <w:rFonts w:ascii="Times New Roman" w:hAnsi="Times New Roman" w:cs="Times New Roman"/>
+        </w:rPr>
+        <w:br w:type="page"/>
+      </w:r>
+    </w:p>
+    <w:p>
+      <w:pPr>
+        <w:rPr>
+          <w:rFonts w:ascii="Times New Roman" w:hAnsi="Times New Roman" w:cs="Times New Roman"/>
+        </w:rPr>
+      </w:pPr>
+      <w:r>
+        <w:rPr>
+          <w:rFonts w:ascii="Times New Roman" w:hAnsi="Times New Roman" w:cs="Times New Roman"/>
+        </w:rPr>
+        <w:lastRenderedPageBreak/>
+        <w:t xml:space="preserve">3.11 </w:t>
+      </w:r>
+      <w:r>
+        <w:rPr>
+          <w:rFonts w:ascii="Times New Roman" w:hAnsi="Times New Roman" w:cs="Times New Roman"/>
+        </w:rPr>
+        <w:t>Вывести на экран льготные кредиты, с датой возврата в период с 13 мая 2013 г. по 13 мая 2014 г., сумма  которых лежит в пределах от   100 до 300 тысяч включительно. Рассчитать количество таких кредитов, их общую сумму, среднюю величину и средний срок кредита.</w:t>
+      </w:r>
+    </w:p>
+    <w:p>
+      <w:pPr>
+        <w:rPr>
+          <w:rFonts w:ascii="Times New Roman" w:hAnsi="Times New Roman" w:cs="Times New Roman"/>
+          <w:lang w:val="en-US"/>
+        </w:rPr>
+      </w:pPr>
+      <w:r>
+        <w:rPr>
+          <w:rFonts w:ascii="Times New Roman" w:hAnsi="Times New Roman" w:cs="Times New Roman"/>
+          <w:noProof/>
+          <w:lang w:val="en-US"/>
+        </w:rPr>
+        <w:drawing>
+          <wp:inline distT="0" distB="0" distL="0" distR="0" wp14:anchorId="30FD95AE" wp14:editId="7236BAD4">
+            <wp:extent cx="5940425" cy="4168140"/>
+            <wp:effectExtent l="0" t="0" r="3175" b="0"/>
+            <wp:docPr id="12" name="Picture 12"/>
+            <wp:cNvGraphicFramePr>
+              <a:graphicFrameLocks xmlns:a="http://schemas.openxmlformats.org/drawingml/2006/main" noChangeAspect="1"/>
+            </wp:cNvGraphicFramePr>
+            <a:graphic xmlns:a="http://schemas.openxmlformats.org/drawingml/2006/main">
+              <a:graphicData uri="http://schemas.openxmlformats.org/drawingml/2006/picture">
+                <pic:pic xmlns:pic="http://schemas.openxmlformats.org/drawingml/2006/picture">
+                  <pic:nvPicPr>
+                    <pic:cNvPr id="12" name="Picture 12"/>
+                    <pic:cNvPicPr/>
+                  </pic:nvPicPr>
+                  <pic:blipFill>
+                    <a:blip r:embed="rId17">
+                      <a:extLst>
+                        <a:ext uri="{28A0092B-C50C-407E-A947-70E740481C1C}">
+                          <a14:useLocalDpi xmlns:a14="http://schemas.microsoft.com/office/drawing/2010/main" val="0"/>
+                        </a:ext>
+                      </a:extLst>
+                    </a:blip>
+                    <a:stretch>
+                      <a:fillRect/>
+                    </a:stretch>
+                  </pic:blipFill>
+                  <pic:spPr>
+                    <a:xfrm>
+                      <a:off x="0" y="0"/>
+                      <a:ext cx="5940425" cy="4168140"/>
+                    </a:xfrm>
+                    <a:prstGeom prst="rect">
+                      <a:avLst/>
+                    </a:prstGeom>
+                  </pic:spPr>
+                </pic:pic>
+              </a:graphicData>
+            </a:graphic>
+          </wp:inline>
+        </w:drawing>
+      </w:r>
+    </w:p>
+    <w:p>
+      <w:pPr>
+        <w:rPr>
+          <w:rFonts w:ascii="Times New Roman" w:hAnsi="Times New Roman" w:cs="Times New Roman"/>
+          <w:lang w:val="en-US"/>
+        </w:rPr>
+      </w:pPr>
+      <w:r>
+        <w:rPr>
+          <w:rFonts w:ascii="Times New Roman" w:hAnsi="Times New Roman" w:cs="Times New Roman"/>
+          <w:noProof/>
+          <w:lang w:val="en-US"/>
+        </w:rPr>
+        <w:drawing>
+          <wp:inline distT="0" distB="0" distL="0" distR="0" wp14:anchorId="17222474" wp14:editId="637250AC">
+            <wp:extent cx="4486852" cy="2851345"/>
+            <wp:effectExtent l="0" t="0" r="0" b="0"/>
+            <wp:docPr id="13" name="Picture 13"/>
+            <wp:cNvGraphicFramePr>
+              <a:graphicFrameLocks xmlns:a="http://schemas.openxmlformats.org/drawingml/2006/main" noChangeAspect="1"/>
+            </wp:cNvGraphicFramePr>
+            <a:graphic xmlns:a="http://schemas.openxmlformats.org/drawingml/2006/main">
+              <a:graphicData uri="http://schemas.openxmlformats.org/drawingml/2006/picture">
+                <pic:pic xmlns:pic="http://schemas.openxmlformats.org/drawingml/2006/picture">
+                  <pic:nvPicPr>
+                    <pic:cNvPr id="13" name="Picture 13"/>
+                    <pic:cNvPicPr/>
+                  </pic:nvPicPr>
+                  <pic:blipFill>
+                    <a:blip r:embed="rId18">
+                      <a:extLst>
+                        <a:ext uri="{28A0092B-C50C-407E-A947-70E740481C1C}">
+                          <a14:useLocalDpi xmlns:a14="http://schemas.microsoft.com/office/drawing/2010/main" val="0"/>
+                        </a:ext>
+                      </a:extLst>
+                    </a:blip>
+                    <a:stretch>
+                      <a:fillRect/>
+                    </a:stretch>
+                  </pic:blipFill>
+                  <pic:spPr>
+                    <a:xfrm>
+                      <a:off x="0" y="0"/>
+                      <a:ext cx="4499301" cy="2859256"/>
+                    </a:xfrm>
+                    <a:prstGeom prst="rect">
+                      <a:avLst/>
+                    </a:prstGeom>
+                  </pic:spPr>
+                </pic:pic>
+              </a:graphicData>
+            </a:graphic>
+          </wp:inline>
+        </w:drawing>
+      </w:r>
+    </w:p>
+    <w:p>
+      <w:pPr>
+        <w:rPr>
+          <w:rFonts w:ascii="Times New Roman" w:hAnsi="Times New Roman" w:cs="Times New Roman"/>
+          <w:lang w:val="en-US"/>
+        </w:rPr>
+      </w:pPr>
+      <w:r>
+        <w:rPr>
+          <w:rFonts w:ascii="Times New Roman" w:hAnsi="Times New Roman" w:cs="Times New Roman"/>
+          <w:lang w:val="en-US"/>
+        </w:rPr>
+        <w:br w:type="page"/>
+      </w:r>
+    </w:p>
+    <w:p>
+      <w:pPr>
+        <w:rPr>
+          <w:rFonts w:ascii="Times New Roman" w:hAnsi="Times New Roman" w:cs="Times New Roman"/>
+        </w:rPr>
+      </w:pPr>
+      <w:r>
+        <w:rPr>
+          <w:rFonts w:ascii="Times New Roman" w:hAnsi="Times New Roman" w:cs="Times New Roman"/>
+        </w:rPr>
+        <w:lastRenderedPageBreak/>
+        <w:t xml:space="preserve">3.12 </w:t>
+      </w:r>
+      <w:r>
+        <w:rPr>
+          <w:rFonts w:ascii="Times New Roman" w:hAnsi="Times New Roman" w:cs="Times New Roman"/>
+        </w:rPr>
+        <w:t xml:space="preserve">Вывести на экран льготные кредиты, с датой возврата в период с 3 марта 2014 г. по 1 октября 2015 г., сумма  которых лежит в пределах от   200 тысяч до 400 тысяч включительно, а также обычные кредиты сумма которых меньше 100 </w:t>
+      </w:r>
+      <w:proofErr w:type="spellStart"/>
+      <w:r>
+        <w:rPr>
+          <w:rFonts w:ascii="Times New Roman" w:hAnsi="Times New Roman" w:cs="Times New Roman"/>
+        </w:rPr>
+        <w:t>тыс</w:t>
+      </w:r>
+      <w:proofErr w:type="spellEnd"/>
+      <w:r>
+        <w:rPr>
+          <w:rFonts w:ascii="Times New Roman" w:hAnsi="Times New Roman" w:cs="Times New Roman"/>
+        </w:rPr>
+        <w:t xml:space="preserve">  и выданных в апреле 2012 </w:t>
+      </w:r>
+      <w:proofErr w:type="gramStart"/>
+      <w:r>
+        <w:rPr>
+          <w:rFonts w:ascii="Times New Roman" w:hAnsi="Times New Roman" w:cs="Times New Roman"/>
+        </w:rPr>
+        <w:t>г..</w:t>
+      </w:r>
+      <w:proofErr w:type="gramEnd"/>
+      <w:r>
+        <w:rPr>
+          <w:rFonts w:ascii="Times New Roman" w:hAnsi="Times New Roman" w:cs="Times New Roman"/>
+        </w:rPr>
+        <w:t xml:space="preserve"> Рассчитать количество таких кредитов, их общую сумму, среднюю величину и средний срок кредита.</w:t>
+      </w:r>
+    </w:p>
+    <w:p>
+      <w:pPr>
+        <w:rPr>
+          <w:rFonts w:ascii="Times New Roman" w:hAnsi="Times New Roman" w:cs="Times New Roman"/>
+          <w:lang w:val="en-RU"/>
+        </w:rPr>
+      </w:pPr>
+      <w:r>
+        <w:rPr>
+          <w:rFonts w:ascii="Times New Roman" w:hAnsi="Times New Roman" w:cs="Times New Roman"/>
+          <w:noProof/>
+          <w:lang w:val="en-RU"/>
+        </w:rPr>
+        <w:drawing>
+          <wp:inline distT="0" distB="0" distL="0" distR="0" wp14:anchorId="396678B4" wp14:editId="3CA7103B">
+            <wp:extent cx="5940425" cy="4460875"/>
+            <wp:effectExtent l="0" t="0" r="3175" b="0"/>
+            <wp:docPr id="14" name="Picture 14"/>
+            <wp:cNvGraphicFramePr>
+              <a:graphicFrameLocks xmlns:a="http://schemas.openxmlformats.org/drawingml/2006/main" noChangeAspect="1"/>
+            </wp:cNvGraphicFramePr>
+            <a:graphic xmlns:a="http://schemas.openxmlformats.org/drawingml/2006/main">
+              <a:graphicData uri="http://schemas.openxmlformats.org/drawingml/2006/picture">
+                <pic:pic xmlns:pic="http://schemas.openxmlformats.org/drawingml/2006/picture">
+                  <pic:nvPicPr>
+                    <pic:cNvPr id="14" name="Picture 14"/>
+                    <pic:cNvPicPr/>
+                  </pic:nvPicPr>
+                  <pic:blipFill>
+                    <a:blip r:embed="rId19">
+                      <a:extLst>
+                        <a:ext uri="{28A0092B-C50C-407E-A947-70E740481C1C}">
+                          <a14:useLocalDpi xmlns:a14="http://schemas.microsoft.com/office/drawing/2010/main" val="0"/>
+                        </a:ext>
+                      </a:extLst>
+                    </a:blip>
+                    <a:stretch>
+                      <a:fillRect/>
+                    </a:stretch>
+                  </pic:blipFill>
+                  <pic:spPr>
+                    <a:xfrm>
+                      <a:off x="0" y="0"/>
+                      <a:ext cx="5940425" cy="4460875"/>
+                    </a:xfrm>
+                    <a:prstGeom prst="rect">
+                      <a:avLst/>
+                    </a:prstGeom>
+                  </pic:spPr>
+                </pic:pic>
+              </a:graphicData>
+            </a:graphic>
+          </wp:inline>
+        </w:drawing>
+      </w:r>
+    </w:p>
+    <w:p>
+      <w:pPr>
+        <w:rPr>
+          <w:rFonts w:ascii="Times New Roman" w:hAnsi="Times New Roman" w:cs="Times New Roman"/>
+          <w:lang w:val="en-RU"/>
+        </w:rPr>
+      </w:pPr>
+      <w:r>
+        <w:rPr>
+          <w:rFonts w:ascii="Times New Roman" w:hAnsi="Times New Roman" w:cs="Times New Roman"/>
+          <w:noProof/>
+          <w:lang w:val="en-RU"/>
+        </w:rPr>
+        <w:drawing>
+          <wp:inline distT="0" distB="0" distL="0" distR="0" wp14:anchorId="4EB79BE7" wp14:editId="79201AEE">
+            <wp:extent cx="3626433" cy="2408448"/>
+            <wp:effectExtent l="0" t="0" r="0" b="5080"/>
+            <wp:docPr id="15" name="Picture 15"/>
+            <wp:cNvGraphicFramePr>
+              <a:graphicFrameLocks xmlns:a="http://schemas.openxmlformats.org/drawingml/2006/main" noChangeAspect="1"/>
+            </wp:cNvGraphicFramePr>
+            <a:graphic xmlns:a="http://schemas.openxmlformats.org/drawingml/2006/main">
+              <a:graphicData uri="http://schemas.openxmlformats.org/drawingml/2006/picture">
+                <pic:pic xmlns:pic="http://schemas.openxmlformats.org/drawingml/2006/picture">
+                  <pic:nvPicPr>
+                    <pic:cNvPr id="15" name="Picture 15"/>
+                    <pic:cNvPicPr/>
+                  </pic:nvPicPr>
+                  <pic:blipFill>
+                    <a:blip r:embed="rId20">
+                      <a:extLst>
+                        <a:ext uri="{28A0092B-C50C-407E-A947-70E740481C1C}">
+                          <a14:useLocalDpi xmlns:a14="http://schemas.microsoft.com/office/drawing/2010/main" val="0"/>
+                        </a:ext>
+                      </a:extLst>
+                    </a:blip>
+                    <a:stretch>
+                      <a:fillRect/>
+                    </a:stretch>
+                  </pic:blipFill>
+                  <pic:spPr>
+                    <a:xfrm>
+                      <a:off x="0" y="0"/>
+                      <a:ext cx="3634164" cy="2413582"/>
+                    </a:xfrm>
+                    <a:prstGeom prst="rect">
+                      <a:avLst/>
+                    </a:prstGeom>
+                  </pic:spPr>
+                </pic:pic>
+              </a:graphicData>
+            </a:graphic>
+          </wp:inline>
+        </w:drawing>
+      </w:r>
+    </w:p>
+    <w:p>
+      <w:pPr>
+        <w:rPr>
+          <w:rFonts w:ascii="Times New Roman" w:hAnsi="Times New Roman" w:cs="Times New Roman"/>
+          <w:lang w:val="en-RU"/>
+        </w:rPr>
+      </w:pPr>
+      <w:r>
+        <w:rPr>
+          <w:rFonts w:ascii="Times New Roman" w:hAnsi="Times New Roman" w:cs="Times New Roman"/>
+          <w:lang w:val="en-RU"/>
+        </w:rPr>
+        <w:br w:type="page"/>
+      </w:r>
+    </w:p>
+    <w:p>
+      <w:pPr>
+        <w:rPr>
+          <w:rFonts w:ascii="Times New Roman" w:hAnsi="Times New Roman" w:cs="Times New Roman"/>
+          <w:lang w:val="en-RU"/>
+        </w:rPr>
+      </w:pPr>
+      <w:r>
+        <w:rPr>
+          <w:rFonts w:ascii="Times New Roman" w:hAnsi="Times New Roman" w:cs="Times New Roman"/>
+        </w:rPr>
+        <w:lastRenderedPageBreak/>
+        <w:t xml:space="preserve">3.13 </w:t>
+      </w:r>
+      <w:r>
+        <w:rPr>
+          <w:rFonts w:ascii="Times New Roman" w:hAnsi="Times New Roman" w:cs="Times New Roman"/>
+          <w:lang w:val="en-RU"/>
+        </w:rPr>
+        <w:t>Вывести на экран кредиты, сумма которых больше среднего значения по всей таблице.</w:t>
+      </w:r>
+    </w:p>
+    <w:p>
+      <w:pPr>
+        <w:rPr>
+          <w:rFonts w:ascii="Times New Roman" w:hAnsi="Times New Roman" w:cs="Times New Roman"/>
+          <w:lang w:val="en-RU"/>
+        </w:rPr>
+      </w:pPr>
+    </w:p>
+    <w:p>
+      <w:pPr>
+        <w:rPr>
+          <w:rFonts w:ascii="Times New Roman" w:hAnsi="Times New Roman" w:cs="Times New Roman"/>
+          <w:lang w:val="en-RU"/>
+        </w:rPr>
+      </w:pPr>
+      <w:r>
+        <w:rPr>
+          <w:rFonts w:ascii="Times New Roman" w:hAnsi="Times New Roman" w:cs="Times New Roman"/>
+          <w:noProof/>
+          <w:lang w:val="en-RU"/>
+        </w:rPr>
+        <w:drawing>
+          <wp:inline distT="0" distB="0" distL="0" distR="0" wp14:anchorId="098A4447" wp14:editId="2C6B7C51">
+            <wp:extent cx="5940425" cy="4317365"/>
+            <wp:effectExtent l="0" t="0" r="3175" b="635"/>
+            <wp:docPr id="16" name="Picture 16"/>
+            <wp:cNvGraphicFramePr>
+              <a:graphicFrameLocks xmlns:a="http://schemas.openxmlformats.org/drawingml/2006/main" noChangeAspect="1"/>
+            </wp:cNvGraphicFramePr>
+            <a:graphic xmlns:a="http://schemas.openxmlformats.org/drawingml/2006/main">
+              <a:graphicData uri="http://schemas.openxmlformats.org/drawingml/2006/picture">
+                <pic:pic xmlns:pic="http://schemas.openxmlformats.org/drawingml/2006/picture">
+                  <pic:nvPicPr>
+                    <pic:cNvPr id="16" name="Picture 16"/>
+                    <pic:cNvPicPr/>
+                  </pic:nvPicPr>
+                  <pic:blipFill>
+                    <a:blip r:embed="rId21">
+                      <a:extLst>
+                        <a:ext uri="{28A0092B-C50C-407E-A947-70E740481C1C}">
+                          <a14:useLocalDpi xmlns:a14="http://schemas.microsoft.com/office/drawing/2010/main" val="0"/>
+                        </a:ext>
+                      </a:extLst>
+                    </a:blip>
+                    <a:stretch>
+                      <a:fillRect/>
+                    </a:stretch>
+                  </pic:blipFill>
+                  <pic:spPr>
+                    <a:xfrm>
+                      <a:off x="0" y="0"/>
+                      <a:ext cx="5940425" cy="4317365"/>
+                    </a:xfrm>
+                    <a:prstGeom prst="rect">
+                      <a:avLst/>
+                    </a:prstGeom>
+                  </pic:spPr>
+                </pic:pic>
+              </a:graphicData>
+            </a:graphic>
+          </wp:inline>
+        </w:drawing>
+      </w:r>
+    </w:p>
+    <w:p>
+      <w:pPr>
+        <w:rPr>
+          <w:rFonts w:ascii="Times New Roman" w:hAnsi="Times New Roman" w:cs="Times New Roman"/>
+          <w:lang w:val="en-RU"/>
+        </w:rPr>
+      </w:pPr>
+    </w:p>
+    <w:p>
+      <w:pPr>
+        <w:rPr>
+          <w:rFonts w:ascii="Times New Roman" w:hAnsi="Times New Roman" w:cs="Times New Roman"/>
+          <w:lang w:val="en-RU"/>
+        </w:rPr>
+      </w:pPr>
+      <w:r>
+        <w:rPr>
+          <w:rFonts w:ascii="Times New Roman" w:hAnsi="Times New Roman" w:cs="Times New Roman"/>
+          <w:noProof/>
+          <w:lang w:val="en-RU"/>
+        </w:rPr>
+        <w:drawing>
+          <wp:inline distT="0" distB="0" distL="0" distR="0" wp14:anchorId="3B0B722E" wp14:editId="50E0BE54">
+            <wp:extent cx="4931896" cy="3110969"/>
+            <wp:effectExtent l="0" t="0" r="0" b="635"/>
+            <wp:docPr id="17" name="Picture 17"/>
+            <wp:cNvGraphicFramePr>
+              <a:graphicFrameLocks xmlns:a="http://schemas.openxmlformats.org/drawingml/2006/main" noChangeAspect="1"/>
+            </wp:cNvGraphicFramePr>
+            <a:graphic xmlns:a="http://schemas.openxmlformats.org/drawingml/2006/main">
+              <a:graphicData uri="http://schemas.openxmlformats.org/drawingml/2006/picture">
+                <pic:pic xmlns:pic="http://schemas.openxmlformats.org/drawingml/2006/picture">
+                  <pic:nvPicPr>
+                    <pic:cNvPr id="17" name="Picture 17"/>
+                    <pic:cNvPicPr/>
+                  </pic:nvPicPr>
+                  <pic:blipFill>
+                    <a:blip r:embed="rId22">
+                      <a:extLst>
+                        <a:ext uri="{28A0092B-C50C-407E-A947-70E740481C1C}">
+                          <a14:useLocalDpi xmlns:a14="http://schemas.microsoft.com/office/drawing/2010/main" val="0"/>
+                        </a:ext>
+                      </a:extLst>
+                    </a:blip>
+                    <a:stretch>
+                      <a:fillRect/>
+                    </a:stretch>
+                  </pic:blipFill>
+                  <pic:spPr>
+                    <a:xfrm>
+                      <a:off x="0" y="0"/>
+                      <a:ext cx="4934486" cy="3112603"/>
+                    </a:xfrm>
+                    <a:prstGeom prst="rect">
+                      <a:avLst/>
+                    </a:prstGeom>
+                  </pic:spPr>
+                </pic:pic>
+              </a:graphicData>
+            </a:graphic>
+          </wp:inline>
+        </w:drawing>
+      </w:r>
+    </w:p>
+    <w:p>
+      <w:pPr>
+        <w:rPr>
+          <w:rFonts w:ascii="Times New Roman" w:hAnsi="Times New Roman" w:cs="Times New Roman"/>
+          <w:lang w:val="en-RU"/>
+        </w:rPr>
+      </w:pPr>
+    </w:p>
+    <w:p>
+      <w:pPr>
+        <w:rPr>
+          <w:rFonts w:ascii="Times New Roman" w:hAnsi="Times New Roman" w:cs="Times New Roman"/>
+          <w:lang w:val="en-RU"/>
+        </w:rPr>
+      </w:pPr>
+    </w:p>
+    <w:p>
+      <w:pPr>
+        <w:rPr>
+          <w:rFonts w:ascii="Times New Roman" w:hAnsi="Times New Roman" w:cs="Times New Roman"/>
+        </w:rPr>
+      </w:pPr>
+      <w:r>
+        <w:rPr>
+          <w:rFonts w:ascii="Times New Roman" w:hAnsi="Times New Roman" w:cs="Times New Roman"/>
+        </w:rPr>
+        <w:br w:type="page"/>
+      </w:r>
+    </w:p>
+    <w:p>
+      <w:pPr>
+        <w:rPr>
+          <w:rFonts w:ascii="Times New Roman" w:hAnsi="Times New Roman" w:cs="Times New Roman"/>
+          <w:lang w:val="en-RU"/>
+        </w:rPr>
+      </w:pPr>
+      <w:r>
+        <w:rPr>
+          <w:rFonts w:ascii="Times New Roman" w:hAnsi="Times New Roman" w:cs="Times New Roman"/>
+        </w:rPr>
+        <w:lastRenderedPageBreak/>
+        <w:t xml:space="preserve">3.14 </w:t>
+      </w:r>
+      <w:r>
+        <w:rPr>
+          <w:rFonts w:ascii="Times New Roman" w:hAnsi="Times New Roman" w:cs="Times New Roman"/>
+          <w:lang w:val="en-RU"/>
+        </w:rPr>
+        <w:t>Вывести на экран льготные кредиты с минимальной процентной ставкой.</w:t>
+      </w:r>
+    </w:p>
+    <w:p>
+      <w:pPr>
+        <w:rPr>
+          <w:rFonts w:ascii="Times New Roman" w:hAnsi="Times New Roman" w:cs="Times New Roman"/>
+          <w:lang w:val="en-RU"/>
+        </w:rPr>
+      </w:pPr>
+      <w:r>
+        <w:rPr>
+          <w:rFonts w:ascii="Times New Roman" w:hAnsi="Times New Roman" w:cs="Times New Roman"/>
+          <w:noProof/>
+          <w:lang w:val="en-RU"/>
+        </w:rPr>
+        <w:drawing>
+          <wp:inline distT="0" distB="0" distL="0" distR="0" wp14:anchorId="36856C92" wp14:editId="160D7410">
+            <wp:extent cx="5940425" cy="6558280"/>
+            <wp:effectExtent l="0" t="0" r="3175" b="0"/>
+            <wp:docPr id="18" name="Picture 18"/>
+            <wp:cNvGraphicFramePr>
+              <a:graphicFrameLocks xmlns:a="http://schemas.openxmlformats.org/drawingml/2006/main" noChangeAspect="1"/>
+            </wp:cNvGraphicFramePr>
+            <a:graphic xmlns:a="http://schemas.openxmlformats.org/drawingml/2006/main">
+              <a:graphicData uri="http://schemas.openxmlformats.org/drawingml/2006/picture">
+                <pic:pic xmlns:pic="http://schemas.openxmlformats.org/drawingml/2006/picture">
+                  <pic:nvPicPr>
+                    <pic:cNvPr id="18" name="Picture 18"/>
+                    <pic:cNvPicPr/>
+                  </pic:nvPicPr>
+                  <pic:blipFill>
+                    <a:blip r:embed="rId23">
+                      <a:extLst>
+                        <a:ext uri="{28A0092B-C50C-407E-A947-70E740481C1C}">
+                          <a14:useLocalDpi xmlns:a14="http://schemas.microsoft.com/office/drawing/2010/main" val="0"/>
+                        </a:ext>
+                      </a:extLst>
+                    </a:blip>
+                    <a:stretch>
+                      <a:fillRect/>
+                    </a:stretch>
+                  </pic:blipFill>
+                  <pic:spPr>
+                    <a:xfrm>
+                      <a:off x="0" y="0"/>
+                      <a:ext cx="5940425" cy="6558280"/>
+                    </a:xfrm>
+                    <a:prstGeom prst="rect">
+                      <a:avLst/>
+                    </a:prstGeom>
+                  </pic:spPr>
+                </pic:pic>
+              </a:graphicData>
+            </a:graphic>
+          </wp:inline>
+        </w:drawing>
+      </w:r>
+    </w:p>
+    <w:p>
+      <w:pPr>
+        <w:rPr>
+          <w:rFonts w:ascii="Times New Roman" w:hAnsi="Times New Roman" w:cs="Times New Roman"/>
+          <w:lang w:val="en-RU"/>
+        </w:rPr>
+      </w:pPr>
+      <w:r>
+        <w:rPr>
+          <w:rFonts w:ascii="Times New Roman" w:hAnsi="Times New Roman" w:cs="Times New Roman"/>
+          <w:noProof/>
+          <w:lang w:val="en-RU"/>
+        </w:rPr>
+        <w:drawing>
+          <wp:inline distT="0" distB="0" distL="0" distR="0" wp14:anchorId="5851BB19" wp14:editId="764B0528">
+            <wp:extent cx="3421814" cy="2079424"/>
+            <wp:effectExtent l="0" t="0" r="0" b="3810"/>
+            <wp:docPr id="19" name="Picture 19"/>
+            <wp:cNvGraphicFramePr>
+              <a:graphicFrameLocks xmlns:a="http://schemas.openxmlformats.org/drawingml/2006/main" noChangeAspect="1"/>
+            </wp:cNvGraphicFramePr>
+            <a:graphic xmlns:a="http://schemas.openxmlformats.org/drawingml/2006/main">
+              <a:graphicData uri="http://schemas.openxmlformats.org/drawingml/2006/picture">
+                <pic:pic xmlns:pic="http://schemas.openxmlformats.org/drawingml/2006/picture">
+                  <pic:nvPicPr>
+                    <pic:cNvPr id="19" name="Picture 19"/>
+                    <pic:cNvPicPr/>
+                  </pic:nvPicPr>
+                  <pic:blipFill>
+                    <a:blip r:embed="rId24">
+                      <a:extLst>
+                        <a:ext uri="{28A0092B-C50C-407E-A947-70E740481C1C}">
+                          <a14:useLocalDpi xmlns:a14="http://schemas.microsoft.com/office/drawing/2010/main" val="0"/>
+                        </a:ext>
+                      </a:extLst>
+                    </a:blip>
+                    <a:stretch>
+                      <a:fillRect/>
+                    </a:stretch>
+                  </pic:blipFill>
+                  <pic:spPr>
+                    <a:xfrm>
+                      <a:off x="0" y="0"/>
+                      <a:ext cx="3423330" cy="2080345"/>
+                    </a:xfrm>
+                    <a:prstGeom prst="rect">
+                      <a:avLst/>
+                    </a:prstGeom>
+                  </pic:spPr>
+                </pic:pic>
+              </a:graphicData>
+            </a:graphic>
+          </wp:inline>
+        </w:drawing>
+      </w:r>
+    </w:p>
+    <w:p>
+      <w:pPr>
+        <w:rPr>
+          <w:rFonts w:ascii="Times New Roman" w:hAnsi="Times New Roman" w:cs="Times New Roman"/>
+          <w:lang w:val="en-RU"/>
+        </w:rPr>
+      </w:pPr>
+    </w:p>
+    <w:p>
+      <w:pPr>
+        <w:rPr>
+          <w:rFonts w:ascii="Times New Roman" w:hAnsi="Times New Roman" w:cs="Times New Roman"/>
+          <w:lang w:val="en-RU"/>
+        </w:rPr>
+      </w:pPr>
+    </w:p>
+    <w:p>
+      <w:pPr>
+        <w:rPr>
+          <w:rFonts w:ascii="Times New Roman" w:hAnsi="Times New Roman" w:cs="Times New Roman"/>
+          <w:lang w:val="en-RU"/>
+        </w:rPr>
+      </w:pPr>
+    </w:p>
+    <w:p>
+      <w:pPr>
+        <w:rPr>
+          <w:rFonts w:ascii="Times New Roman" w:hAnsi="Times New Roman" w:cs="Times New Roman"/>
+        </w:rPr>
+      </w:pPr>
+      <w:r>
+        <w:rPr>
+          <w:rFonts w:ascii="Times New Roman" w:hAnsi="Times New Roman" w:cs="Times New Roman"/>
+        </w:rPr>
+        <w:t xml:space="preserve">3.15 </w:t>
+      </w:r>
+      <w:r>
+        <w:rPr>
+          <w:rFonts w:ascii="Times New Roman" w:hAnsi="Times New Roman" w:cs="Times New Roman"/>
+        </w:rPr>
+        <w:t>Вывести на экран обычные кредиты, срок кредита которых меньше среднего срока по всей таблице, а также кредит, у которого максимальная плата по %%.</w:t>
+      </w:r>
+    </w:p>
+    <w:p>
+      <w:pPr>
+        <w:rPr>
+          <w:rFonts w:ascii="Times New Roman" w:hAnsi="Times New Roman" w:cs="Times New Roman"/>
+        </w:rPr>
+      </w:pPr>
+      <w:r>
+        <w:rPr>
+          <w:rFonts w:ascii="Times New Roman" w:hAnsi="Times New Roman" w:cs="Times New Roman"/>
+          <w:noProof/>
+        </w:rPr>
+        <w:drawing>
+          <wp:inline distT="0" distB="0" distL="0" distR="0" wp14:anchorId="1A82685C" wp14:editId="2D9D90FC">
+            <wp:extent cx="5940425" cy="5643880"/>
+            <wp:effectExtent l="0" t="0" r="3175" b="0"/>
+            <wp:docPr id="21" name="Picture 21"/>
+            <wp:cNvGraphicFramePr>
+              <a:graphicFrameLocks xmlns:a="http://schemas.openxmlformats.org/drawingml/2006/main" noChangeAspect="1"/>
+            </wp:cNvGraphicFramePr>
+            <a:graphic xmlns:a="http://schemas.openxmlformats.org/drawingml/2006/main">
+              <a:graphicData uri="http://schemas.openxmlformats.org/drawingml/2006/picture">
+                <pic:pic xmlns:pic="http://schemas.openxmlformats.org/drawingml/2006/picture">
+                  <pic:nvPicPr>
+                    <pic:cNvPr id="21" name="Picture 21"/>
+                    <pic:cNvPicPr/>
+                  </pic:nvPicPr>
+                  <pic:blipFill>
+                    <a:blip r:embed="rId25">
+                      <a:extLst>
+                        <a:ext uri="{28A0092B-C50C-407E-A947-70E740481C1C}">
+                          <a14:useLocalDpi xmlns:a14="http://schemas.microsoft.com/office/drawing/2010/main" val="0"/>
+                        </a:ext>
+                      </a:extLst>
+                    </a:blip>
+                    <a:stretch>
+                      <a:fillRect/>
+                    </a:stretch>
+                  </pic:blipFill>
+                  <pic:spPr>
+                    <a:xfrm>
+                      <a:off x="0" y="0"/>
+                      <a:ext cx="5940425" cy="5643880"/>
+                    </a:xfrm>
+                    <a:prstGeom prst="rect">
+                      <a:avLst/>
+                    </a:prstGeom>
+                  </pic:spPr>
+                </pic:pic>
+              </a:graphicData>
+            </a:graphic>
+          </wp:inline>
+        </w:drawing>
+      </w:r>
+    </w:p>
+    <w:p>
+      <w:pPr>
+        <w:rPr>
+          <w:rFonts w:ascii="Times New Roman" w:hAnsi="Times New Roman" w:cs="Times New Roman"/>
+        </w:rPr>
+      </w:pPr>
+    </w:p>
+    <w:p>
+      <w:pPr>
+        <w:rPr>
+          <w:rFonts w:ascii="Times New Roman" w:hAnsi="Times New Roman" w:cs="Times New Roman"/>
+        </w:rPr>
+      </w:pPr>
+      <w:r>
+        <w:rPr>
+          <w:rFonts w:ascii="Times New Roman" w:hAnsi="Times New Roman" w:cs="Times New Roman"/>
+          <w:noProof/>
+        </w:rPr>
+        <w:drawing>
+          <wp:inline distT="0" distB="0" distL="0" distR="0" wp14:anchorId="78CEEA4E" wp14:editId="195D4F6A">
+            <wp:extent cx="4095387" cy="2609578"/>
+            <wp:effectExtent l="0" t="0" r="0" b="0"/>
+            <wp:docPr id="20" name="Picture 20"/>
+            <wp:cNvGraphicFramePr>
+              <a:graphicFrameLocks xmlns:a="http://schemas.openxmlformats.org/drawingml/2006/main" noChangeAspect="1"/>
+            </wp:cNvGraphicFramePr>
+            <a:graphic xmlns:a="http://schemas.openxmlformats.org/drawingml/2006/main">
+              <a:graphicData uri="http://schemas.openxmlformats.org/drawingml/2006/picture">
+                <pic:pic xmlns:pic="http://schemas.openxmlformats.org/drawingml/2006/picture">
+                  <pic:nvPicPr>
+                    <pic:cNvPr id="20" name="Picture 20"/>
+                    <pic:cNvPicPr/>
+                  </pic:nvPicPr>
+                  <pic:blipFill>
+                    <a:blip r:embed="rId26">
+                      <a:extLst>
+                        <a:ext uri="{28A0092B-C50C-407E-A947-70E740481C1C}">
+                          <a14:useLocalDpi xmlns:a14="http://schemas.microsoft.com/office/drawing/2010/main" val="0"/>
+                        </a:ext>
+                      </a:extLst>
+                    </a:blip>
+                    <a:stretch>
+                      <a:fillRect/>
+                    </a:stretch>
+                  </pic:blipFill>
+                  <pic:spPr>
+                    <a:xfrm>
+                      <a:off x="0" y="0"/>
+                      <a:ext cx="4100424" cy="2612787"/>
+                    </a:xfrm>
+                    <a:prstGeom prst="rect">
+                      <a:avLst/>
+                    </a:prstGeom>
+                  </pic:spPr>
+                </pic:pic>
+              </a:graphicData>
+            </a:graphic>
+          </wp:inline>
+        </w:drawing>
+      </w:r>
+    </w:p>
     <w:sectPr>
-      <w:headerReference w:type="default" r:id="rId8"/>
+      <w:headerReference w:type="default" r:id="rId27"/>
       <w:pgSz w:w="11906" w:h="16838"/>
       <w:pgMar w:top="1134" w:right="850" w:bottom="1134" w:left="1701" w:header="708" w:footer="708" w:gutter="0"/>
       <w:cols w:space="708"/>
@@ -193,7 +2287,7 @@
 <w:hdr xmlns:wpc="http://schemas.microsoft.com/office/word/2010/wordprocessingCanvas" xmlns:cx="http://schemas.microsoft.com/office/drawing/2014/chartex" xmlns:cx1="http://schemas.microsoft.com/office/drawing/2015/9/8/chartex" xmlns:cx2="http://schemas.microsoft.com/office/drawing/2015/10/21/chartex" xmlns:cx3="http://schemas.microsoft.com/office/drawing/2016/5/9/chartex" xmlns:cx4="http://schemas.microsoft.com/office/drawing/2016/5/10/chartex" xmlns:cx5="http://schemas.microsoft.com/office/drawing/2016/5/11/chartex" xmlns:cx6="http://schemas.microsoft.com/office/drawing/2016/5/12/chartex" xmlns:cx7="http://schemas.microsoft.com/office/drawing/2016/5/13/chartex" xmlns:cx8="http://schemas.microsoft.com/office/drawing/2016/5/14/chartex" xmlns:mc="http://schemas.openxmlformats.org/markup-compatibility/2006" xmlns:aink="http://schemas.microsoft.com/office/drawing/2016/ink" xmlns:am3d="http://schemas.microsoft.com/office/drawing/2017/model3d" xmlns:o="urn:schemas-microsoft-com:office:office" xmlns:r="http://schemas.openxmlformats.org/officeDocument/2006/relationships" xmlns:m="http://schemas.openxmlformats.org/officeDocument/2006/math" xmlns:v="urn:schemas-microsoft-com:vml" xmlns:wp14="http://schemas.microsoft.com/office/word/2010/wordprocessingDrawing" xmlns:wp="http://schemas.openxmlformats.org/drawingml/2006/wordprocessingDrawing" xmlns:w10="urn:schemas-microsoft-com:office:word" xmlns:w="http://schemas.openxmlformats.org/wordprocessingml/2006/main" xmlns:w14="http://schemas.microsoft.com/office/word/2010/wordml" xmlns:w15="http://schemas.microsoft.com/office/word/2012/wordml" xmlns:w16cex="http://schemas.microsoft.com/office/word/2018/wordml/cex" xmlns:w16cid="http://schemas.microsoft.com/office/word/2016/wordml/cid" xmlns:w16="http://schemas.microsoft.com/office/word/2018/wordml" xmlns:w16se="http://schemas.microsoft.com/office/word/2015/wordml/symex" xmlns:wpg="http://schemas.microsoft.com/office/word/2010/wordprocessingGroup" xmlns:wpi="http://schemas.microsoft.com/office/word/2010/wordprocessingInk" xmlns:wne="http://schemas.microsoft.com/office/word/2006/wordml" xmlns:wps="http://schemas.microsoft.com/office/word/2010/wordprocessingShape" mc:Ignorable="w14 w15 w16se w16cid w16 w16cex wp14">
   <w:p>
     <w:pPr>
-      <w:pStyle w:val="a3"/>
+      <w:pStyle w:val="Header"/>
       <w:jc w:val="right"/>
     </w:pPr>
     <w:proofErr w:type="spellStart"/>
@@ -203,6 +2297,15 @@
     <w:proofErr w:type="spellEnd"/>
     <w:r>
       <w:t xml:space="preserve"> Георгий ПИ19-4</w:t>
+    </w:r>
+    <w:r>
+      <w:rPr>
+        <w:lang w:val="en-US"/>
+      </w:rPr>
+      <w:t xml:space="preserve"> </w:t>
+    </w:r>
+    <w:r>
+      <w:t>БИС 13 задание</w:t>
     </w:r>
   </w:p>
 </w:hdr>
@@ -599,17 +2702,17 @@
     <w:lsdException w:name="Unresolved Mention" w:semiHidden="1" w:unhideWhenUsed="1"/>
     <w:lsdException w:name="Smart Link" w:semiHidden="1" w:unhideWhenUsed="1"/>
   </w:latentStyles>
-  <w:style w:type="paragraph" w:default="1" w:styleId="a">
+  <w:style w:type="paragraph" w:default="1" w:styleId="Normal">
     <w:name w:val="Normal"/>
     <w:qFormat/>
   </w:style>
-  <w:style w:type="character" w:default="1" w:styleId="a0">
+  <w:style w:type="character" w:default="1" w:styleId="DefaultParagraphFont">
     <w:name w:val="Default Paragraph Font"/>
     <w:uiPriority w:val="1"/>
     <w:semiHidden/>
     <w:unhideWhenUsed/>
   </w:style>
-  <w:style w:type="table" w:default="1" w:styleId="a1">
+  <w:style w:type="table" w:default="1" w:styleId="TableNormal">
     <w:name w:val="Normal Table"/>
     <w:uiPriority w:val="99"/>
     <w:semiHidden/>
@@ -624,16 +2727,16 @@
       </w:tblCellMar>
     </w:tblPr>
   </w:style>
-  <w:style w:type="numbering" w:default="1" w:styleId="a2">
+  <w:style w:type="numbering" w:default="1" w:styleId="NoList">
     <w:name w:val="No List"/>
     <w:uiPriority w:val="99"/>
     <w:semiHidden/>
     <w:unhideWhenUsed/>
   </w:style>
-  <w:style w:type="paragraph" w:styleId="a3">
+  <w:style w:type="paragraph" w:styleId="Header">
     <w:name w:val="header"/>
-    <w:basedOn w:val="a"/>
-    <w:link w:val="a4"/>
+    <w:basedOn w:val="Normal"/>
+    <w:link w:val="HeaderChar"/>
     <w:uiPriority w:val="99"/>
     <w:unhideWhenUsed/>
     <w:rsid w:val="003648ED"/>
@@ -644,17 +2747,17 @@
       </w:tabs>
     </w:pPr>
   </w:style>
-  <w:style w:type="character" w:customStyle="1" w:styleId="a4">
-    <w:name w:val="Верхний колонтитул Знак"/>
-    <w:basedOn w:val="a0"/>
-    <w:link w:val="a3"/>
+  <w:style w:type="character" w:customStyle="1" w:styleId="HeaderChar">
+    <w:name w:val="Header Char"/>
+    <w:basedOn w:val="DefaultParagraphFont"/>
+    <w:link w:val="Header"/>
     <w:uiPriority w:val="99"/>
     <w:rsid w:val="003648ED"/>
   </w:style>
-  <w:style w:type="paragraph" w:styleId="a5">
+  <w:style w:type="paragraph" w:styleId="Footer">
     <w:name w:val="footer"/>
-    <w:basedOn w:val="a"/>
-    <w:link w:val="a6"/>
+    <w:basedOn w:val="Normal"/>
+    <w:link w:val="FooterChar"/>
     <w:uiPriority w:val="99"/>
     <w:unhideWhenUsed/>
     <w:rsid w:val="003648ED"/>
@@ -665,10 +2768,10 @@
       </w:tabs>
     </w:pPr>
   </w:style>
-  <w:style w:type="character" w:customStyle="1" w:styleId="a6">
-    <w:name w:val="Нижний колонтитул Знак"/>
-    <w:basedOn w:val="a0"/>
-    <w:link w:val="a5"/>
+  <w:style w:type="character" w:customStyle="1" w:styleId="FooterChar">
+    <w:name w:val="Footer Char"/>
+    <w:basedOn w:val="DefaultParagraphFont"/>
+    <w:link w:val="Footer"/>
     <w:uiPriority w:val="99"/>
     <w:rsid w:val="003648ED"/>
   </w:style>

--- a/Course II/БИС/Занятие 13/ПИ19-4 Деменчук Георгий БИС 13 задание.docx
+++ b/Course II/БИС/Занятие 13/ПИ19-4 Деменчук Георгий БИС 13 задание.docx
@@ -6,7 +6,7 @@
       <w:pPr>
         <w:rPr>
           <w:rFonts w:ascii="Times New Roman" w:hAnsi="Times New Roman" w:cs="Times New Roman"/>
-          <w:lang w:val="en-RU"/>
+          <w:lang/>
         </w:rPr>
       </w:pPr>
       <w:r>
@@ -18,7 +18,7 @@
       <w:r>
         <w:rPr>
           <w:rFonts w:ascii="Times New Roman" w:hAnsi="Times New Roman" w:cs="Times New Roman"/>
-          <w:lang w:val="en-RU"/>
+          <w:lang/>
         </w:rPr>
         <w:t>Сделайте замену в поле Льготы: значение 1 измените на льготный, 0 - на обычный. Старое поле Льготы удалите из набора данных, а новое поле Льготы_REPLACE переименуйте в Вид кредита.</w:t>
       </w:r>
@@ -100,7 +100,7 @@
           <w:rFonts w:ascii="Times New Roman" w:eastAsia="Times New Roman" w:hAnsi="Times New Roman" w:cs="Times New Roman"/>
           <w:color w:val="24292E"/>
           <w:shd w:val="clear" w:color="auto" w:fill="FFFFFF"/>
-          <w:lang w:val="en-RU" w:eastAsia="en-GB"/>
+          <w:lang w:eastAsia="en-GB"/>
         </w:rPr>
         <w:t>Определите сумму и количество кредитов, выданных в каждом филиале. В каком филиале было выданно больше всего кредитов.</w:t>
       </w:r>
@@ -249,7 +249,7 @@
           <w:rFonts w:ascii="Times New Roman" w:eastAsia="Times New Roman" w:hAnsi="Times New Roman" w:cs="Times New Roman"/>
           <w:color w:val="24292E"/>
           <w:shd w:val="clear" w:color="auto" w:fill="FFFFFF"/>
-          <w:lang w:val="en-RU" w:eastAsia="en-GB"/>
+          <w:lang w:eastAsia="en-GB"/>
         </w:rPr>
       </w:pPr>
       <w:r>
@@ -257,7 +257,7 @@
           <w:rFonts w:ascii="Times New Roman" w:eastAsia="Times New Roman" w:hAnsi="Times New Roman" w:cs="Times New Roman"/>
           <w:color w:val="24292E"/>
           <w:shd w:val="clear" w:color="auto" w:fill="FFFFFF"/>
-          <w:lang w:val="en-RU" w:eastAsia="en-GB"/>
+          <w:lang w:eastAsia="en-GB"/>
         </w:rPr>
         <w:br w:type="page"/>
       </w:r>
@@ -274,7 +274,7 @@
           <w:rFonts w:ascii="Times New Roman" w:eastAsia="Times New Roman" w:hAnsi="Times New Roman" w:cs="Times New Roman"/>
           <w:color w:val="24292E"/>
           <w:shd w:val="clear" w:color="auto" w:fill="FFFFFF"/>
-          <w:lang w:val="en-RU" w:eastAsia="en-GB"/>
+          <w:lang w:eastAsia="en-GB"/>
         </w:rPr>
         <w:lastRenderedPageBreak/>
         <w:t> </w:t>
@@ -293,7 +293,7 @@
           <w:rFonts w:ascii="Times New Roman" w:eastAsia="Times New Roman" w:hAnsi="Times New Roman" w:cs="Times New Roman"/>
           <w:color w:val="24292E"/>
           <w:shd w:val="clear" w:color="auto" w:fill="FFFFFF"/>
-          <w:lang w:val="en-RU" w:eastAsia="en-GB"/>
+          <w:lang w:eastAsia="en-GB"/>
         </w:rPr>
         <w:t>Определите сумму и количество обычных и льготных кредитов.</w:t>
       </w:r>
@@ -351,14 +351,14 @@
       <w:pPr>
         <w:rPr>
           <w:rFonts w:ascii="Times New Roman" w:hAnsi="Times New Roman" w:cs="Times New Roman"/>
-          <w:lang w:val="en-RU"/>
+          <w:lang/>
         </w:rPr>
       </w:pPr>
       <w:r>
         <w:rPr>
           <w:rFonts w:ascii="Times New Roman" w:hAnsi="Times New Roman" w:cs="Times New Roman"/>
           <w:noProof/>
-          <w:lang w:val="en-RU"/>
+          <w:lang/>
         </w:rPr>
         <w:drawing>
           <wp:inline distT="0" distB="0" distL="0" distR="0" wp14:anchorId="36C2C00D" wp14:editId="216596C9">
@@ -407,7 +407,7 @@
       <w:pPr>
         <w:rPr>
           <w:rFonts w:ascii="Times New Roman" w:hAnsi="Times New Roman" w:cs="Times New Roman"/>
-          <w:lang w:val="en-RU"/>
+          <w:lang/>
         </w:rPr>
       </w:pPr>
     </w:p>
@@ -522,7 +522,7 @@
           <w:rFonts w:ascii="Times New Roman" w:eastAsia="Times New Roman" w:hAnsi="Times New Roman" w:cs="Times New Roman"/>
           <w:color w:val="24292E"/>
           <w:shd w:val="clear" w:color="auto" w:fill="FFFFFF"/>
-          <w:lang w:val="en-RU" w:eastAsia="en-GB"/>
+          <w:lang w:eastAsia="en-GB"/>
         </w:rPr>
       </w:pPr>
       <w:r>
@@ -530,7 +530,7 @@
           <w:rFonts w:ascii="Times New Roman" w:eastAsia="Times New Roman" w:hAnsi="Times New Roman" w:cs="Times New Roman"/>
           <w:color w:val="24292E"/>
           <w:shd w:val="clear" w:color="auto" w:fill="FFFFFF"/>
-          <w:lang w:val="en-RU" w:eastAsia="en-GB"/>
+          <w:lang w:eastAsia="en-GB"/>
         </w:rPr>
         <w:br w:type="page"/>
       </w:r>
@@ -541,7 +541,7 @@
           <w:rFonts w:ascii="Times New Roman" w:eastAsia="Times New Roman" w:hAnsi="Times New Roman" w:cs="Times New Roman"/>
           <w:color w:val="24292E"/>
           <w:shd w:val="clear" w:color="auto" w:fill="FFFFFF"/>
-          <w:lang w:val="en-US" w:eastAsia="en-GB"/>
+          <w:lang w:eastAsia="en-GB"/>
         </w:rPr>
       </w:pPr>
       <w:r>
@@ -559,7 +559,7 @@
           <w:rFonts w:ascii="Times New Roman" w:eastAsia="Times New Roman" w:hAnsi="Times New Roman" w:cs="Times New Roman"/>
           <w:color w:val="24292E"/>
           <w:shd w:val="clear" w:color="auto" w:fill="FFFFFF"/>
-          <w:lang w:val="en-RU" w:eastAsia="en-GB"/>
+          <w:lang w:eastAsia="en-GB"/>
         </w:rPr>
         <w:t>Определите сумму выданного кредита по месяцам в зависимости от процентной ставки. Под какую процентну ставку было выдано больше всего кредитов.</w:t>
       </w:r>
@@ -588,7 +588,7 @@
           <w:color w:val="24292E"/>
           <w:highlight w:val="yellow"/>
           <w:shd w:val="clear" w:color="auto" w:fill="FFFFFF"/>
-          <w:lang w:val="en-US" w:eastAsia="en-GB"/>
+          <w:lang w:eastAsia="en-GB"/>
         </w:rPr>
         <w:t xml:space="preserve">: </w:t>
       </w:r>
@@ -608,7 +608,7 @@
           <w:color w:val="24292E"/>
           <w:highlight w:val="yellow"/>
           <w:shd w:val="clear" w:color="auto" w:fill="FFFFFF"/>
-          <w:lang w:val="en-US" w:eastAsia="en-GB"/>
+          <w:lang w:eastAsia="en-GB"/>
         </w:rPr>
         <w:t>%</w:t>
       </w:r>
@@ -617,14 +617,14 @@
       <w:pPr>
         <w:rPr>
           <w:rFonts w:ascii="Times New Roman" w:eastAsia="Times New Roman" w:hAnsi="Times New Roman" w:cs="Times New Roman"/>
-          <w:lang w:val="en-RU" w:eastAsia="en-GB"/>
+          <w:lang w:eastAsia="en-GB"/>
         </w:rPr>
       </w:pPr>
       <w:r>
         <w:rPr>
           <w:rFonts w:ascii="Times New Roman" w:eastAsia="Times New Roman" w:hAnsi="Times New Roman" w:cs="Times New Roman"/>
           <w:noProof/>
-          <w:lang w:val="en-RU" w:eastAsia="en-GB"/>
+          <w:lang w:eastAsia="en-GB"/>
         </w:rPr>
         <w:drawing>
           <wp:inline distT="0" distB="0" distL="0" distR="0" wp14:anchorId="53B0734C" wp14:editId="690977A2">
@@ -673,7 +673,7 @@
       <w:pPr>
         <w:rPr>
           <w:rFonts w:ascii="Times New Roman" w:eastAsia="Times New Roman" w:hAnsi="Times New Roman" w:cs="Times New Roman"/>
-          <w:lang w:val="en-RU" w:eastAsia="en-GB"/>
+          <w:lang w:eastAsia="en-GB"/>
         </w:rPr>
       </w:pPr>
     </w:p>
@@ -705,14 +705,7 @@
           <w:lang w:eastAsia="en-GB"/>
         </w:rPr>
         <w:lastRenderedPageBreak/>
-        <w:t xml:space="preserve">3.5 </w:t>
-      </w:r>
-      <w:r>
-        <w:rPr>
-          <w:rFonts w:ascii="Times New Roman" w:eastAsia="Times New Roman" w:hAnsi="Times New Roman" w:cs="Times New Roman"/>
-          <w:lang w:eastAsia="en-GB"/>
-        </w:rPr>
-        <w:t>Определите сумму выданного кредита по месяцам в зависимости от вида кредита.  В каком месяце было выдано наибольшее количество льготных кредитов, обычных кредитов.</w:t>
+        <w:t>3.5 Определите сумму выданного кредита по месяцам в зависимости от вида кредита.  В каком месяце было выдано наибольшее количество льготных кредитов, обычных кредитов.</w:t>
       </w:r>
       <w:r>
         <w:rPr>
@@ -770,22 +763,22 @@
       <w:pPr>
         <w:rPr>
           <w:rFonts w:ascii="Times New Roman" w:eastAsia="Times New Roman" w:hAnsi="Times New Roman" w:cs="Times New Roman"/>
-          <w:lang w:val="en-RU" w:eastAsia="en-GB"/>
-        </w:rPr>
-      </w:pPr>
-    </w:p>
-    <w:p>
-      <w:pPr>
-        <w:rPr>
-          <w:rFonts w:ascii="Times New Roman" w:eastAsia="Times New Roman" w:hAnsi="Times New Roman" w:cs="Times New Roman"/>
-          <w:lang w:val="en-RU" w:eastAsia="en-GB"/>
+          <w:lang w:eastAsia="en-GB"/>
+        </w:rPr>
+      </w:pPr>
+    </w:p>
+    <w:p>
+      <w:pPr>
+        <w:rPr>
+          <w:rFonts w:ascii="Times New Roman" w:eastAsia="Times New Roman" w:hAnsi="Times New Roman" w:cs="Times New Roman"/>
+          <w:lang w:eastAsia="en-GB"/>
         </w:rPr>
       </w:pPr>
       <w:r>
         <w:rPr>
           <w:rFonts w:ascii="Times New Roman" w:eastAsia="Times New Roman" w:hAnsi="Times New Roman" w:cs="Times New Roman"/>
           <w:noProof/>
-          <w:lang w:val="en-RU" w:eastAsia="en-GB"/>
+          <w:lang w:eastAsia="en-GB"/>
         </w:rPr>
         <w:drawing>
           <wp:inline distT="0" distB="0" distL="0" distR="0" wp14:anchorId="418A510C" wp14:editId="6A371369">
@@ -853,7 +846,7 @@
       <w:r>
         <w:rPr>
           <w:rFonts w:ascii="Times New Roman" w:hAnsi="Times New Roman" w:cs="Times New Roman"/>
-          <w:lang w:val="en-RU"/>
+          <w:lang/>
         </w:rPr>
         <w:t>Определите общую сумму выданных кредитов на максимальный срок. Сколько выдано кредитов на максимальный срок</w:t>
       </w:r>
@@ -868,14 +861,14 @@
       <w:pPr>
         <w:rPr>
           <w:rFonts w:ascii="Times New Roman" w:hAnsi="Times New Roman" w:cs="Times New Roman"/>
-          <w:lang w:val="en-RU"/>
+          <w:lang/>
         </w:rPr>
       </w:pPr>
       <w:r>
         <w:rPr>
           <w:rFonts w:ascii="Times New Roman" w:hAnsi="Times New Roman" w:cs="Times New Roman"/>
           <w:noProof/>
-          <w:lang w:val="en-RU"/>
+          <w:lang/>
         </w:rPr>
         <w:drawing>
           <wp:inline distT="0" distB="0" distL="0" distR="0" wp14:anchorId="42FD9ACE" wp14:editId="0D0B1D67">
@@ -924,7 +917,7 @@
       <w:pPr>
         <w:rPr>
           <w:rFonts w:ascii="Times New Roman" w:hAnsi="Times New Roman" w:cs="Times New Roman"/>
-          <w:lang w:val="en-RU"/>
+          <w:lang/>
         </w:rPr>
       </w:pPr>
     </w:p>
@@ -952,13 +945,7 @@
           <w:rFonts w:ascii="Times New Roman" w:hAnsi="Times New Roman" w:cs="Times New Roman"/>
         </w:rPr>
         <w:lastRenderedPageBreak/>
-        <w:t xml:space="preserve">3.7 </w:t>
-      </w:r>
-      <w:r>
-        <w:rPr>
-          <w:rFonts w:ascii="Times New Roman" w:hAnsi="Times New Roman" w:cs="Times New Roman"/>
-        </w:rPr>
-        <w:t xml:space="preserve"> Определите минимальную сумму выданного кредита в зависимости от вида кредита.</w:t>
+        <w:t>3.7  Определите минимальную сумму выданного кредита в зависимости от вида кредита.</w:t>
       </w:r>
     </w:p>
     <w:p>
@@ -1032,13 +1019,7 @@
         <w:rPr>
           <w:rFonts w:ascii="Times New Roman" w:hAnsi="Times New Roman" w:cs="Times New Roman"/>
         </w:rPr>
-        <w:t>3.8 И</w:t>
-      </w:r>
-      <w:r>
-        <w:rPr>
-          <w:rFonts w:ascii="Times New Roman" w:hAnsi="Times New Roman" w:cs="Times New Roman"/>
-        </w:rPr>
-        <w:t>спользуя инструмент квантования разбейте данные о сроке кредита на 6 интервальных групп. Определите, в какой из этих групп было выданного больше всего и меньше всего кредитов.</w:t>
+        <w:t>3.8 Используя инструмент квантования разбейте данные о сроке кредита на 6 интервальных групп. Определите, в какой из этих групп было выданного больше всего и меньше всего кредитов.</w:t>
       </w:r>
       <w:r>
         <w:rPr>
@@ -1122,14 +1103,14 @@
       <w:pPr>
         <w:rPr>
           <w:rFonts w:ascii="Times New Roman" w:hAnsi="Times New Roman" w:cs="Times New Roman"/>
-          <w:lang w:val="en-RU"/>
+          <w:lang/>
         </w:rPr>
       </w:pPr>
       <w:r>
         <w:rPr>
           <w:rFonts w:ascii="Times New Roman" w:hAnsi="Times New Roman" w:cs="Times New Roman"/>
           <w:noProof/>
-          <w:lang w:val="en-RU"/>
+          <w:lang/>
         </w:rPr>
         <w:drawing>
           <wp:inline distT="0" distB="0" distL="0" distR="0" wp14:anchorId="3AE9F427" wp14:editId="1F51DAE5">
@@ -1206,13 +1187,7 @@
           <w:rFonts w:ascii="Times New Roman" w:hAnsi="Times New Roman" w:cs="Times New Roman"/>
         </w:rPr>
         <w:lastRenderedPageBreak/>
-        <w:t xml:space="preserve">3.9 </w:t>
-      </w:r>
-      <w:r>
-        <w:rPr>
-          <w:rFonts w:ascii="Times New Roman" w:hAnsi="Times New Roman" w:cs="Times New Roman"/>
-        </w:rPr>
-        <w:t xml:space="preserve">В каком месяце был максимальный </w:t>
+        <w:t xml:space="preserve">3.9 В каком месяце был максимальный </w:t>
       </w:r>
       <w:proofErr w:type="spellStart"/>
       <w:r>
@@ -1255,14 +1230,7 @@
           <w:rFonts w:ascii="Times New Roman" w:hAnsi="Times New Roman" w:cs="Times New Roman"/>
           <w:highlight w:val="yellow"/>
         </w:rPr>
-        <w:t xml:space="preserve"> платеж</w:t>
-      </w:r>
-      <w:r>
-        <w:rPr>
-          <w:rFonts w:ascii="Times New Roman" w:hAnsi="Times New Roman" w:cs="Times New Roman"/>
-          <w:highlight w:val="yellow"/>
-        </w:rPr>
-        <w:t xml:space="preserve"> на 457783,33</w:t>
+        <w:t xml:space="preserve"> платеж на 457783,33</w:t>
       </w:r>
     </w:p>
     <w:p>
@@ -1355,13 +1323,7 @@
           <w:rFonts w:ascii="Times New Roman" w:hAnsi="Times New Roman" w:cs="Times New Roman"/>
         </w:rPr>
         <w:lastRenderedPageBreak/>
-        <w:t xml:space="preserve">3.10 </w:t>
-      </w:r>
-      <w:r>
-        <w:rPr>
-          <w:rFonts w:ascii="Times New Roman" w:hAnsi="Times New Roman" w:cs="Times New Roman"/>
-        </w:rPr>
-        <w:t>Определите максимальную сумму  платы по процентам в зависимости от вида кредита и процентной ставки. Постройте график.</w:t>
+        <w:t>3.10 Определите максимальную сумму  платы по процентам в зависимости от вида кредита и процентной ставки. Постройте график.</w:t>
       </w:r>
     </w:p>
     <w:p>
@@ -1452,13 +1414,7 @@
           <w:rFonts w:ascii="Times New Roman" w:hAnsi="Times New Roman" w:cs="Times New Roman"/>
         </w:rPr>
         <w:lastRenderedPageBreak/>
-        <w:t xml:space="preserve">3.11 </w:t>
-      </w:r>
-      <w:r>
-        <w:rPr>
-          <w:rFonts w:ascii="Times New Roman" w:hAnsi="Times New Roman" w:cs="Times New Roman"/>
-        </w:rPr>
-        <w:t>Вывести на экран льготные кредиты, с датой возврата в период с 13 мая 2013 г. по 13 мая 2014 г., сумма  которых лежит в пределах от   100 до 300 тысяч включительно. Рассчитать количество таких кредитов, их общую сумму, среднюю величину и средний срок кредита.</w:t>
+        <w:t>3.11 Вывести на экран льготные кредиты, с датой возврата в период с 13 мая 2013 г. по 13 мая 2014 г., сумма  которых лежит в пределах от   100 до 300 тысяч включительно. Рассчитать количество таких кредитов, их общую сумму, среднюю величину и средний срок кредита.</w:t>
       </w:r>
     </w:p>
     <w:p>
@@ -1599,13 +1555,7 @@
           <w:rFonts w:ascii="Times New Roman" w:hAnsi="Times New Roman" w:cs="Times New Roman"/>
         </w:rPr>
         <w:lastRenderedPageBreak/>
-        <w:t xml:space="preserve">3.12 </w:t>
-      </w:r>
-      <w:r>
-        <w:rPr>
-          <w:rFonts w:ascii="Times New Roman" w:hAnsi="Times New Roman" w:cs="Times New Roman"/>
-        </w:rPr>
-        <w:t xml:space="preserve">Вывести на экран льготные кредиты, с датой возврата в период с 3 марта 2014 г. по 1 октября 2015 г., сумма  которых лежит в пределах от   200 тысяч до 400 тысяч включительно, а также обычные кредиты сумма которых меньше 100 </w:t>
+        <w:t xml:space="preserve">3.12 Вывести на экран льготные кредиты, с датой возврата в период с 3 марта 2014 г. по 1 октября 2015 г., сумма  которых лежит в пределах от   200 тысяч до 400 тысяч включительно, а также обычные кредиты сумма которых меньше 100 </w:t>
       </w:r>
       <w:proofErr w:type="spellStart"/>
       <w:r>
@@ -1640,14 +1590,14 @@
       <w:pPr>
         <w:rPr>
           <w:rFonts w:ascii="Times New Roman" w:hAnsi="Times New Roman" w:cs="Times New Roman"/>
-          <w:lang w:val="en-RU"/>
+          <w:lang/>
         </w:rPr>
       </w:pPr>
       <w:r>
         <w:rPr>
           <w:rFonts w:ascii="Times New Roman" w:hAnsi="Times New Roman" w:cs="Times New Roman"/>
           <w:noProof/>
-          <w:lang w:val="en-RU"/>
+          <w:lang/>
         </w:rPr>
         <w:drawing>
           <wp:inline distT="0" distB="0" distL="0" distR="0" wp14:anchorId="396678B4" wp14:editId="3CA7103B">
@@ -1696,14 +1646,14 @@
       <w:pPr>
         <w:rPr>
           <w:rFonts w:ascii="Times New Roman" w:hAnsi="Times New Roman" w:cs="Times New Roman"/>
-          <w:lang w:val="en-RU"/>
+          <w:lang/>
         </w:rPr>
       </w:pPr>
       <w:r>
         <w:rPr>
           <w:rFonts w:ascii="Times New Roman" w:hAnsi="Times New Roman" w:cs="Times New Roman"/>
           <w:noProof/>
-          <w:lang w:val="en-RU"/>
+          <w:lang/>
         </w:rPr>
         <w:drawing>
           <wp:inline distT="0" distB="0" distL="0" distR="0" wp14:anchorId="4EB79BE7" wp14:editId="79201AEE">
@@ -1752,13 +1702,13 @@
       <w:pPr>
         <w:rPr>
           <w:rFonts w:ascii="Times New Roman" w:hAnsi="Times New Roman" w:cs="Times New Roman"/>
-          <w:lang w:val="en-RU"/>
-        </w:rPr>
-      </w:pPr>
-      <w:r>
-        <w:rPr>
-          <w:rFonts w:ascii="Times New Roman" w:hAnsi="Times New Roman" w:cs="Times New Roman"/>
-          <w:lang w:val="en-RU"/>
+          <w:lang/>
+        </w:rPr>
+      </w:pPr>
+      <w:r>
+        <w:rPr>
+          <w:rFonts w:ascii="Times New Roman" w:hAnsi="Times New Roman" w:cs="Times New Roman"/>
+          <w:lang/>
         </w:rPr>
         <w:br w:type="page"/>
       </w:r>
@@ -1767,7 +1717,7 @@
       <w:pPr>
         <w:rPr>
           <w:rFonts w:ascii="Times New Roman" w:hAnsi="Times New Roman" w:cs="Times New Roman"/>
-          <w:lang w:val="en-RU"/>
+          <w:lang/>
         </w:rPr>
       </w:pPr>
       <w:r>
@@ -1780,7 +1730,7 @@
       <w:r>
         <w:rPr>
           <w:rFonts w:ascii="Times New Roman" w:hAnsi="Times New Roman" w:cs="Times New Roman"/>
-          <w:lang w:val="en-RU"/>
+          <w:lang/>
         </w:rPr>
         <w:t>Вывести на экран кредиты, сумма которых больше среднего значения по всей таблице.</w:t>
       </w:r>
@@ -1789,22 +1739,22 @@
       <w:pPr>
         <w:rPr>
           <w:rFonts w:ascii="Times New Roman" w:hAnsi="Times New Roman" w:cs="Times New Roman"/>
-          <w:lang w:val="en-RU"/>
-        </w:rPr>
-      </w:pPr>
-    </w:p>
-    <w:p>
-      <w:pPr>
-        <w:rPr>
-          <w:rFonts w:ascii="Times New Roman" w:hAnsi="Times New Roman" w:cs="Times New Roman"/>
-          <w:lang w:val="en-RU"/>
+          <w:lang/>
+        </w:rPr>
+      </w:pPr>
+    </w:p>
+    <w:p>
+      <w:pPr>
+        <w:rPr>
+          <w:rFonts w:ascii="Times New Roman" w:hAnsi="Times New Roman" w:cs="Times New Roman"/>
+          <w:lang/>
         </w:rPr>
       </w:pPr>
       <w:r>
         <w:rPr>
           <w:rFonts w:ascii="Times New Roman" w:hAnsi="Times New Roman" w:cs="Times New Roman"/>
           <w:noProof/>
-          <w:lang w:val="en-RU"/>
+          <w:lang/>
         </w:rPr>
         <w:drawing>
           <wp:inline distT="0" distB="0" distL="0" distR="0" wp14:anchorId="098A4447" wp14:editId="2C6B7C51">
@@ -1853,28 +1803,28 @@
       <w:pPr>
         <w:rPr>
           <w:rFonts w:ascii="Times New Roman" w:hAnsi="Times New Roman" w:cs="Times New Roman"/>
-          <w:lang w:val="en-RU"/>
-        </w:rPr>
-      </w:pPr>
-    </w:p>
-    <w:p>
-      <w:pPr>
-        <w:rPr>
-          <w:rFonts w:ascii="Times New Roman" w:hAnsi="Times New Roman" w:cs="Times New Roman"/>
-          <w:lang w:val="en-RU"/>
+          <w:lang/>
+        </w:rPr>
+      </w:pPr>
+    </w:p>
+    <w:p>
+      <w:pPr>
+        <w:rPr>
+          <w:rFonts w:ascii="Times New Roman" w:hAnsi="Times New Roman" w:cs="Times New Roman"/>
+          <w:lang/>
         </w:rPr>
       </w:pPr>
       <w:r>
         <w:rPr>
           <w:rFonts w:ascii="Times New Roman" w:hAnsi="Times New Roman" w:cs="Times New Roman"/>
           <w:noProof/>
-          <w:lang w:val="en-RU"/>
+          <w:lang/>
         </w:rPr>
         <w:drawing>
-          <wp:inline distT="0" distB="0" distL="0" distR="0" wp14:anchorId="3B0B722E" wp14:editId="50E0BE54">
-            <wp:extent cx="4931896" cy="3110969"/>
-            <wp:effectExtent l="0" t="0" r="0" b="635"/>
-            <wp:docPr id="17" name="Picture 17"/>
+          <wp:inline distT="0" distB="0" distL="0" distR="0" wp14:anchorId="778BAF65" wp14:editId="0D3278A3">
+            <wp:extent cx="5940425" cy="3838575"/>
+            <wp:effectExtent l="0" t="0" r="3175" b="0"/>
+            <wp:docPr id="22" name="Рисунок 22"/>
             <wp:cNvGraphicFramePr>
               <a:graphicFrameLocks xmlns:a="http://schemas.openxmlformats.org/drawingml/2006/main" noChangeAspect="1"/>
             </wp:cNvGraphicFramePr>
@@ -1882,11 +1832,11 @@
               <a:graphicData uri="http://schemas.openxmlformats.org/drawingml/2006/picture">
                 <pic:pic xmlns:pic="http://schemas.openxmlformats.org/drawingml/2006/picture">
                   <pic:nvPicPr>
-                    <pic:cNvPr id="17" name="Picture 17"/>
+                    <pic:cNvPr id="22" name="Рисунок 22"/>
                     <pic:cNvPicPr/>
                   </pic:nvPicPr>
                   <pic:blipFill>
-                    <a:blip r:embed="rId22">
+                    <a:blip r:embed="rId22" cstate="print">
                       <a:extLst>
                         <a:ext uri="{28A0092B-C50C-407E-A947-70E740481C1C}">
                           <a14:useLocalDpi xmlns:a14="http://schemas.microsoft.com/office/drawing/2010/main" val="0"/>
@@ -1900,7 +1850,7 @@
                   <pic:spPr>
                     <a:xfrm>
                       <a:off x="0" y="0"/>
-                      <a:ext cx="4934486" cy="3112603"/>
+                      <a:ext cx="5940425" cy="3838575"/>
                     </a:xfrm>
                     <a:prstGeom prst="rect">
                       <a:avLst/>
@@ -1917,15 +1867,23 @@
       <w:pPr>
         <w:rPr>
           <w:rFonts w:ascii="Times New Roman" w:hAnsi="Times New Roman" w:cs="Times New Roman"/>
-          <w:lang w:val="en-RU"/>
-        </w:rPr>
-      </w:pPr>
-    </w:p>
-    <w:p>
-      <w:pPr>
-        <w:rPr>
-          <w:rFonts w:ascii="Times New Roman" w:hAnsi="Times New Roman" w:cs="Times New Roman"/>
-          <w:lang w:val="en-RU"/>
+          <w:lang/>
+        </w:rPr>
+      </w:pPr>
+    </w:p>
+    <w:p>
+      <w:pPr>
+        <w:rPr>
+          <w:rFonts w:ascii="Times New Roman" w:hAnsi="Times New Roman" w:cs="Times New Roman"/>
+          <w:lang/>
+        </w:rPr>
+      </w:pPr>
+    </w:p>
+    <w:p>
+      <w:pPr>
+        <w:rPr>
+          <w:rFonts w:ascii="Times New Roman" w:hAnsi="Times New Roman" w:cs="Times New Roman"/>
+          <w:lang/>
         </w:rPr>
       </w:pPr>
     </w:p>
@@ -1946,7 +1904,7 @@
       <w:pPr>
         <w:rPr>
           <w:rFonts w:ascii="Times New Roman" w:hAnsi="Times New Roman" w:cs="Times New Roman"/>
-          <w:lang w:val="en-RU"/>
+          <w:lang/>
         </w:rPr>
       </w:pPr>
       <w:r>
@@ -1959,7 +1917,7 @@
       <w:r>
         <w:rPr>
           <w:rFonts w:ascii="Times New Roman" w:hAnsi="Times New Roman" w:cs="Times New Roman"/>
-          <w:lang w:val="en-RU"/>
+          <w:lang/>
         </w:rPr>
         <w:t>Вывести на экран льготные кредиты с минимальной процентной ставкой.</w:t>
       </w:r>
@@ -1968,14 +1926,14 @@
       <w:pPr>
         <w:rPr>
           <w:rFonts w:ascii="Times New Roman" w:hAnsi="Times New Roman" w:cs="Times New Roman"/>
-          <w:lang w:val="en-RU"/>
+          <w:lang/>
         </w:rPr>
       </w:pPr>
       <w:r>
         <w:rPr>
           <w:rFonts w:ascii="Times New Roman" w:hAnsi="Times New Roman" w:cs="Times New Roman"/>
           <w:noProof/>
-          <w:lang w:val="en-RU"/>
+          <w:lang/>
         </w:rPr>
         <w:drawing>
           <wp:inline distT="0" distB="0" distL="0" distR="0" wp14:anchorId="36856C92" wp14:editId="160D7410">
@@ -2024,14 +1982,14 @@
       <w:pPr>
         <w:rPr>
           <w:rFonts w:ascii="Times New Roman" w:hAnsi="Times New Roman" w:cs="Times New Roman"/>
-          <w:lang w:val="en-RU"/>
+          <w:lang/>
         </w:rPr>
       </w:pPr>
       <w:r>
         <w:rPr>
           <w:rFonts w:ascii="Times New Roman" w:hAnsi="Times New Roman" w:cs="Times New Roman"/>
           <w:noProof/>
-          <w:lang w:val="en-RU"/>
+          <w:lang/>
         </w:rPr>
         <w:drawing>
           <wp:inline distT="0" distB="0" distL="0" distR="0" wp14:anchorId="5851BB19" wp14:editId="764B0528">
@@ -2080,43 +2038,37 @@
       <w:pPr>
         <w:rPr>
           <w:rFonts w:ascii="Times New Roman" w:hAnsi="Times New Roman" w:cs="Times New Roman"/>
-          <w:lang w:val="en-RU"/>
-        </w:rPr>
-      </w:pPr>
-    </w:p>
-    <w:p>
-      <w:pPr>
-        <w:rPr>
-          <w:rFonts w:ascii="Times New Roman" w:hAnsi="Times New Roman" w:cs="Times New Roman"/>
-          <w:lang w:val="en-RU"/>
-        </w:rPr>
-      </w:pPr>
-    </w:p>
-    <w:p>
-      <w:pPr>
-        <w:rPr>
-          <w:rFonts w:ascii="Times New Roman" w:hAnsi="Times New Roman" w:cs="Times New Roman"/>
-          <w:lang w:val="en-RU"/>
-        </w:rPr>
-      </w:pPr>
-    </w:p>
-    <w:p>
-      <w:pPr>
-        <w:rPr>
-          <w:rFonts w:ascii="Times New Roman" w:hAnsi="Times New Roman" w:cs="Times New Roman"/>
-        </w:rPr>
-      </w:pPr>
-      <w:r>
-        <w:rPr>
-          <w:rFonts w:ascii="Times New Roman" w:hAnsi="Times New Roman" w:cs="Times New Roman"/>
-        </w:rPr>
-        <w:t xml:space="preserve">3.15 </w:t>
-      </w:r>
-      <w:r>
-        <w:rPr>
-          <w:rFonts w:ascii="Times New Roman" w:hAnsi="Times New Roman" w:cs="Times New Roman"/>
-        </w:rPr>
-        <w:t>Вывести на экран обычные кредиты, срок кредита которых меньше среднего срока по всей таблице, а также кредит, у которого максимальная плата по %%.</w:t>
+          <w:lang/>
+        </w:rPr>
+      </w:pPr>
+    </w:p>
+    <w:p>
+      <w:pPr>
+        <w:rPr>
+          <w:rFonts w:ascii="Times New Roman" w:hAnsi="Times New Roman" w:cs="Times New Roman"/>
+          <w:lang/>
+        </w:rPr>
+      </w:pPr>
+    </w:p>
+    <w:p>
+      <w:pPr>
+        <w:rPr>
+          <w:rFonts w:ascii="Times New Roman" w:hAnsi="Times New Roman" w:cs="Times New Roman"/>
+          <w:lang/>
+        </w:rPr>
+      </w:pPr>
+    </w:p>
+    <w:p>
+      <w:pPr>
+        <w:rPr>
+          <w:rFonts w:ascii="Times New Roman" w:hAnsi="Times New Roman" w:cs="Times New Roman"/>
+        </w:rPr>
+      </w:pPr>
+      <w:r>
+        <w:rPr>
+          <w:rFonts w:ascii="Times New Roman" w:hAnsi="Times New Roman" w:cs="Times New Roman"/>
+        </w:rPr>
+        <w:t>3.15 Вывести на экран обычные кредиты, срок кредита которых меньше среднего срока по всей таблице, а также кредит, у которого максимальная плата по %%.</w:t>
       </w:r>
     </w:p>
     <w:p>
@@ -2287,7 +2239,7 @@
 <w:hdr xmlns:wpc="http://schemas.microsoft.com/office/word/2010/wordprocessingCanvas" xmlns:cx="http://schemas.microsoft.com/office/drawing/2014/chartex" xmlns:cx1="http://schemas.microsoft.com/office/drawing/2015/9/8/chartex" xmlns:cx2="http://schemas.microsoft.com/office/drawing/2015/10/21/chartex" xmlns:cx3="http://schemas.microsoft.com/office/drawing/2016/5/9/chartex" xmlns:cx4="http://schemas.microsoft.com/office/drawing/2016/5/10/chartex" xmlns:cx5="http://schemas.microsoft.com/office/drawing/2016/5/11/chartex" xmlns:cx6="http://schemas.microsoft.com/office/drawing/2016/5/12/chartex" xmlns:cx7="http://schemas.microsoft.com/office/drawing/2016/5/13/chartex" xmlns:cx8="http://schemas.microsoft.com/office/drawing/2016/5/14/chartex" xmlns:mc="http://schemas.openxmlformats.org/markup-compatibility/2006" xmlns:aink="http://schemas.microsoft.com/office/drawing/2016/ink" xmlns:am3d="http://schemas.microsoft.com/office/drawing/2017/model3d" xmlns:o="urn:schemas-microsoft-com:office:office" xmlns:r="http://schemas.openxmlformats.org/officeDocument/2006/relationships" xmlns:m="http://schemas.openxmlformats.org/officeDocument/2006/math" xmlns:v="urn:schemas-microsoft-com:vml" xmlns:wp14="http://schemas.microsoft.com/office/word/2010/wordprocessingDrawing" xmlns:wp="http://schemas.openxmlformats.org/drawingml/2006/wordprocessingDrawing" xmlns:w10="urn:schemas-microsoft-com:office:word" xmlns:w="http://schemas.openxmlformats.org/wordprocessingml/2006/main" xmlns:w14="http://schemas.microsoft.com/office/word/2010/wordml" xmlns:w15="http://schemas.microsoft.com/office/word/2012/wordml" xmlns:w16cex="http://schemas.microsoft.com/office/word/2018/wordml/cex" xmlns:w16cid="http://schemas.microsoft.com/office/word/2016/wordml/cid" xmlns:w16="http://schemas.microsoft.com/office/word/2018/wordml" xmlns:w16se="http://schemas.microsoft.com/office/word/2015/wordml/symex" xmlns:wpg="http://schemas.microsoft.com/office/word/2010/wordprocessingGroup" xmlns:wpi="http://schemas.microsoft.com/office/word/2010/wordprocessingInk" xmlns:wne="http://schemas.microsoft.com/office/word/2006/wordml" xmlns:wps="http://schemas.microsoft.com/office/word/2010/wordprocessingShape" mc:Ignorable="w14 w15 w16se w16cid w16 w16cex wp14">
   <w:p>
     <w:pPr>
-      <w:pStyle w:val="Header"/>
+      <w:pStyle w:val="a3"/>
       <w:jc w:val="right"/>
     </w:pPr>
     <w:proofErr w:type="spellStart"/>
@@ -2702,17 +2654,17 @@
     <w:lsdException w:name="Unresolved Mention" w:semiHidden="1" w:unhideWhenUsed="1"/>
     <w:lsdException w:name="Smart Link" w:semiHidden="1" w:unhideWhenUsed="1"/>
   </w:latentStyles>
-  <w:style w:type="paragraph" w:default="1" w:styleId="Normal">
+  <w:style w:type="paragraph" w:default="1" w:styleId="a">
     <w:name w:val="Normal"/>
     <w:qFormat/>
   </w:style>
-  <w:style w:type="character" w:default="1" w:styleId="DefaultParagraphFont">
+  <w:style w:type="character" w:default="1" w:styleId="a0">
     <w:name w:val="Default Paragraph Font"/>
     <w:uiPriority w:val="1"/>
     <w:semiHidden/>
     <w:unhideWhenUsed/>
   </w:style>
-  <w:style w:type="table" w:default="1" w:styleId="TableNormal">
+  <w:style w:type="table" w:default="1" w:styleId="a1">
     <w:name w:val="Normal Table"/>
     <w:uiPriority w:val="99"/>
     <w:semiHidden/>
@@ -2727,16 +2679,16 @@
       </w:tblCellMar>
     </w:tblPr>
   </w:style>
-  <w:style w:type="numbering" w:default="1" w:styleId="NoList">
+  <w:style w:type="numbering" w:default="1" w:styleId="a2">
     <w:name w:val="No List"/>
     <w:uiPriority w:val="99"/>
     <w:semiHidden/>
     <w:unhideWhenUsed/>
   </w:style>
-  <w:style w:type="paragraph" w:styleId="Header">
+  <w:style w:type="paragraph" w:styleId="a3">
     <w:name w:val="header"/>
-    <w:basedOn w:val="Normal"/>
-    <w:link w:val="HeaderChar"/>
+    <w:basedOn w:val="a"/>
+    <w:link w:val="a4"/>
     <w:uiPriority w:val="99"/>
     <w:unhideWhenUsed/>
     <w:rsid w:val="003648ED"/>
@@ -2747,17 +2699,17 @@
       </w:tabs>
     </w:pPr>
   </w:style>
-  <w:style w:type="character" w:customStyle="1" w:styleId="HeaderChar">
-    <w:name w:val="Header Char"/>
-    <w:basedOn w:val="DefaultParagraphFont"/>
-    <w:link w:val="Header"/>
+  <w:style w:type="character" w:customStyle="1" w:styleId="a4">
+    <w:name w:val="Верхний колонтитул Знак"/>
+    <w:basedOn w:val="a0"/>
+    <w:link w:val="a3"/>
     <w:uiPriority w:val="99"/>
     <w:rsid w:val="003648ED"/>
   </w:style>
-  <w:style w:type="paragraph" w:styleId="Footer">
+  <w:style w:type="paragraph" w:styleId="a5">
     <w:name w:val="footer"/>
-    <w:basedOn w:val="Normal"/>
-    <w:link w:val="FooterChar"/>
+    <w:basedOn w:val="a"/>
+    <w:link w:val="a6"/>
     <w:uiPriority w:val="99"/>
     <w:unhideWhenUsed/>
     <w:rsid w:val="003648ED"/>
@@ -2768,10 +2720,10 @@
       </w:tabs>
     </w:pPr>
   </w:style>
-  <w:style w:type="character" w:customStyle="1" w:styleId="FooterChar">
-    <w:name w:val="Footer Char"/>
-    <w:basedOn w:val="DefaultParagraphFont"/>
-    <w:link w:val="Footer"/>
+  <w:style w:type="character" w:customStyle="1" w:styleId="a6">
+    <w:name w:val="Нижний колонтитул Знак"/>
+    <w:basedOn w:val="a0"/>
+    <w:link w:val="a5"/>
     <w:uiPriority w:val="99"/>
     <w:rsid w:val="003648ED"/>
   </w:style>
